--- a/КП/docs/титул на КП 05.02(печать).docx
+++ b/КП/docs/титул на КП 05.02(печать).docx
@@ -1,6 +1,6 @@
 
 <file path=word/document.xml><?xml version="1.0" encoding="utf-8"?>
-<w:document xmlns:wpc="http://schemas.microsoft.com/office/word/2010/wordprocessingCanvas" xmlns:cx="http://schemas.microsoft.com/office/drawing/2014/chartex" xmlns:cx1="http://schemas.microsoft.com/office/drawing/2015/9/8/chartex" xmlns:cx2="http://schemas.microsoft.com/office/drawing/2015/10/21/chartex" xmlns:cx3="http://schemas.microsoft.com/office/drawing/2016/5/9/chartex" xmlns:cx4="http://schemas.microsoft.com/office/drawing/2016/5/10/chartex" xmlns:cx5="http://schemas.microsoft.com/office/drawing/2016/5/11/chartex" xmlns:cx6="http://schemas.microsoft.com/office/drawing/2016/5/12/chartex" xmlns:cx7="http://schemas.microsoft.com/office/drawing/2016/5/13/chartex" xmlns:cx8="http://schemas.microsoft.com/office/drawing/2016/5/14/chartex" xmlns:mc="http://schemas.openxmlformats.org/markup-compatibility/2006" xmlns:aink="http://schemas.microsoft.com/office/drawing/2016/ink" xmlns:am3d="http://schemas.microsoft.com/office/drawing/2017/model3d" xmlns:o="urn:schemas-microsoft-com:office:office" xmlns:r="http://schemas.openxmlformats.org/officeDocument/2006/relationships" xmlns:m="http://schemas.openxmlformats.org/officeDocument/2006/math" xmlns:v="urn:schemas-microsoft-com:vml" xmlns:wp14="http://schemas.microsoft.com/office/word/2010/wordprocessingDrawing" xmlns:wp="http://schemas.openxmlformats.org/drawingml/2006/wordprocessingDrawing" xmlns:w10="urn:schemas-microsoft-com:office:word" xmlns:w="http://schemas.openxmlformats.org/wordprocessingml/2006/main" xmlns:w14="http://schemas.microsoft.com/office/word/2010/wordml" xmlns:w15="http://schemas.microsoft.com/office/word/2012/wordml" xmlns:w16cex="http://schemas.microsoft.com/office/word/2018/wordml/cex" xmlns:w16cid="http://schemas.microsoft.com/office/word/2016/wordml/cid" xmlns:w16="http://schemas.microsoft.com/office/word/2018/wordml" xmlns:w16sdtdh="http://schemas.microsoft.com/office/word/2020/wordml/sdtdatahash" xmlns:w16se="http://schemas.microsoft.com/office/word/2015/wordml/symex" xmlns:wpg="http://schemas.microsoft.com/office/word/2010/wordprocessingGroup" xmlns:wpi="http://schemas.microsoft.com/office/word/2010/wordprocessingInk" xmlns:wne="http://schemas.microsoft.com/office/word/2006/wordml" xmlns:wps="http://schemas.microsoft.com/office/word/2010/wordprocessingShape" mc:Ignorable="w14 w15 w16se w16cid w16 w16cex w16sdtdh wp14">
+<w:document xmlns:wpc="http://schemas.microsoft.com/office/word/2010/wordprocessingCanvas" xmlns:cx="http://schemas.microsoft.com/office/drawing/2014/chartex" xmlns:cx1="http://schemas.microsoft.com/office/drawing/2015/9/8/chartex" xmlns:cx2="http://schemas.microsoft.com/office/drawing/2015/10/21/chartex" xmlns:cx3="http://schemas.microsoft.com/office/drawing/2016/5/9/chartex" xmlns:cx4="http://schemas.microsoft.com/office/drawing/2016/5/10/chartex" xmlns:cx5="http://schemas.microsoft.com/office/drawing/2016/5/11/chartex" xmlns:cx6="http://schemas.microsoft.com/office/drawing/2016/5/12/chartex" xmlns:cx7="http://schemas.microsoft.com/office/drawing/2016/5/13/chartex" xmlns:cx8="http://schemas.microsoft.com/office/drawing/2016/5/14/chartex" xmlns:mc="http://schemas.openxmlformats.org/markup-compatibility/2006" xmlns:aink="http://schemas.microsoft.com/office/drawing/2016/ink" xmlns:am3d="http://schemas.microsoft.com/office/drawing/2017/model3d" xmlns:o="urn:schemas-microsoft-com:office:office" xmlns:r="http://schemas.openxmlformats.org/officeDocument/2006/relationships" xmlns:m="http://schemas.openxmlformats.org/officeDocument/2006/math" xmlns:v="urn:schemas-microsoft-com:vml" xmlns:wp14="http://schemas.microsoft.com/office/word/2010/wordprocessingDrawing" xmlns:wp="http://schemas.openxmlformats.org/drawingml/2006/wordprocessingDrawing" xmlns:w10="urn:schemas-microsoft-com:office:word" xmlns:w="http://schemas.openxmlformats.org/wordprocessingml/2006/main" xmlns:w14="http://schemas.microsoft.com/office/word/2010/wordml" xmlns:w15="http://schemas.microsoft.com/office/word/2012/wordml" xmlns:w16cid="http://schemas.microsoft.com/office/word/2016/wordml/cid" xmlns:w16se="http://schemas.microsoft.com/office/word/2015/wordml/symex" xmlns:wpg="http://schemas.microsoft.com/office/word/2010/wordprocessingGroup" xmlns:wpi="http://schemas.microsoft.com/office/word/2010/wordprocessingInk" xmlns:wne="http://schemas.microsoft.com/office/word/2006/wordml" xmlns:wps="http://schemas.microsoft.com/office/word/2010/wordprocessingShape" mc:Ignorable="w14 w15 w16se w16cid wp14">
   <w:body>
     <w:p>
       <w:pPr>
@@ -624,8 +624,19 @@
           <w:sz w:val="28"/>
           <w:szCs w:val="28"/>
         </w:rPr>
-        <w:t>Н.В. Бодня</w:t>
-      </w:r>
+        <w:t xml:space="preserve">Н.В. </w:t>
+      </w:r>
+      <w:proofErr w:type="spellStart"/>
+      <w:r>
+        <w:rPr>
+          <w:rFonts w:ascii="Times New Roman" w:eastAsia="Calibri" w:hAnsi="Times New Roman" w:cs="Times New Roman"/>
+          <w:color w:val="000000" w:themeColor="text1"/>
+          <w:sz w:val="28"/>
+          <w:szCs w:val="28"/>
+        </w:rPr>
+        <w:t>Бодня</w:t>
+      </w:r>
+      <w:proofErr w:type="spellEnd"/>
     </w:p>
     <w:p>
       <w:pPr>
@@ -1977,7 +1988,27 @@
           <w:sz w:val="28"/>
           <w:szCs w:val="28"/>
         </w:rPr>
-        <w:t>В настоящее время Интернет – это поистине уникальная среда, где все больше и больше людей находят новые возможности для коммуникации. С каждым днем развитие глобальной сети Интернет становится все более явным, и появляется новая отрасль программирования – web-программирование.</w:t>
+        <w:t xml:space="preserve">В настоящее время Интернет – это поистине уникальная среда, где все больше и больше людей находят новые возможности для коммуникации. С каждым днем развитие глобальной сети Интернет становится все более явным, и появляется новая отрасль программирования – </w:t>
+      </w:r>
+      <w:proofErr w:type="spellStart"/>
+      <w:r>
+        <w:rPr>
+          <w:rFonts w:ascii="Times New Roman" w:hAnsi="Times New Roman" w:cs="Times New Roman"/>
+          <w:color w:val="000000" w:themeColor="text1"/>
+          <w:sz w:val="28"/>
+          <w:szCs w:val="28"/>
+        </w:rPr>
+        <w:t>web</w:t>
+      </w:r>
+      <w:proofErr w:type="spellEnd"/>
+      <w:r>
+        <w:rPr>
+          <w:rFonts w:ascii="Times New Roman" w:hAnsi="Times New Roman" w:cs="Times New Roman"/>
+          <w:color w:val="000000" w:themeColor="text1"/>
+          <w:sz w:val="28"/>
+          <w:szCs w:val="28"/>
+        </w:rPr>
+        <w:t>-программирование.</w:t>
       </w:r>
     </w:p>
     <w:p>
@@ -1999,7 +2030,27 @@
           <w:sz w:val="28"/>
           <w:szCs w:val="28"/>
         </w:rPr>
-        <w:t xml:space="preserve">Сегодняшний мир требует от каждого бизнеса или организации иметь свое присутствие в Интернете, чтобы привлечь клиентов, партнеров и покупателей. И как можно лучше заявить о себе, если не через создание собственного web-сайта? Этот сайт станет платформой для размещения основной информации о вашей организации, частном лице, компании, товарах или услугах, а также представит ваш прайс-лист и контактные данные. Сайты позволяют хранить, передавать и даже продавать разным типам информации, не выходя за пределы экрана компьютера. </w:t>
+        <w:t xml:space="preserve">Сегодняшний мир требует от каждого бизнеса или организации иметь свое присутствие в Интернете, чтобы привлечь клиентов, партнеров и покупателей. И как можно лучше заявить о себе, если не через создание собственного </w:t>
+      </w:r>
+      <w:proofErr w:type="spellStart"/>
+      <w:r>
+        <w:rPr>
+          <w:rFonts w:ascii="Times New Roman" w:hAnsi="Times New Roman" w:cs="Times New Roman"/>
+          <w:color w:val="000000" w:themeColor="text1"/>
+          <w:sz w:val="28"/>
+          <w:szCs w:val="28"/>
+        </w:rPr>
+        <w:t>web</w:t>
+      </w:r>
+      <w:proofErr w:type="spellEnd"/>
+      <w:r>
+        <w:rPr>
+          <w:rFonts w:ascii="Times New Roman" w:hAnsi="Times New Roman" w:cs="Times New Roman"/>
+          <w:color w:val="000000" w:themeColor="text1"/>
+          <w:sz w:val="28"/>
+          <w:szCs w:val="28"/>
+        </w:rPr>
+        <w:t xml:space="preserve">-сайта? Этот сайт станет платформой для размещения основной информации о вашей организации, частном лице, компании, товарах или услугах, а также представит ваш прайс-лист и контактные данные. Сайты позволяют хранить, передавать и даже продавать разным типам информации, не выходя за пределы экрана компьютера. </w:t>
       </w:r>
     </w:p>
     <w:p>
@@ -3016,6 +3067,7 @@
         </w:rPr>
         <w:t xml:space="preserve">Рисунок 1 – модель </w:t>
       </w:r>
+      <w:proofErr w:type="spellStart"/>
       <w:r>
         <w:rPr>
           <w:rFonts w:ascii="Times New Roman" w:hAnsi="Times New Roman" w:cs="Times New Roman"/>
@@ -3026,6 +3078,7 @@
         </w:rPr>
         <w:t>edf</w:t>
       </w:r>
+      <w:proofErr w:type="spellEnd"/>
       <w:r>
         <w:rPr>
           <w:rFonts w:ascii="Times New Roman" w:hAnsi="Times New Roman" w:cs="Times New Roman"/>
@@ -3379,6 +3432,19 @@
           <w:szCs w:val="28"/>
         </w:rPr>
       </w:pPr>
+      <w:bookmarkStart w:id="11" w:name="_GoBack"/>
+    </w:p>
+    <w:bookmarkEnd w:id="11"/>
+    <w:p>
+      <w:pPr>
+        <w:spacing w:before="100" w:beforeAutospacing="1"/>
+        <w:rPr>
+          <w:rFonts w:ascii="Times New Roman" w:hAnsi="Times New Roman" w:cs="Times New Roman"/>
+          <w:color w:val="000000" w:themeColor="text1"/>
+          <w:sz w:val="28"/>
+          <w:szCs w:val="28"/>
+        </w:rPr>
+      </w:pPr>
     </w:p>
     <w:p>
       <w:pPr>
@@ -3415,10 +3481,10 @@
     </w:p>
     <w:p>
       <w:pPr>
-        <w:spacing w:before="100" w:beforeAutospacing="1"/>
-        <w:rPr>
-          <w:rFonts w:ascii="Times New Roman" w:hAnsi="Times New Roman" w:cs="Times New Roman"/>
-          <w:color w:val="000000" w:themeColor="text1"/>
+        <w:pStyle w:val="1"/>
+        <w:jc w:val="center"/>
+        <w:rPr>
+          <w:rFonts w:ascii="Times New Roman" w:hAnsi="Times New Roman" w:cs="Times New Roman"/>
           <w:sz w:val="28"/>
           <w:szCs w:val="28"/>
         </w:rPr>
@@ -3426,37 +3492,26 @@
     </w:p>
     <w:p>
       <w:pPr>
+        <w:rPr>
+          <w:rFonts w:ascii="Times New Roman" w:hAnsi="Times New Roman" w:cs="Times New Roman"/>
+          <w:sz w:val="28"/>
+          <w:szCs w:val="28"/>
+        </w:rPr>
+      </w:pPr>
+    </w:p>
+    <w:p>
+      <w:pPr>
         <w:pStyle w:val="1"/>
         <w:jc w:val="center"/>
         <w:rPr>
           <w:rFonts w:ascii="Times New Roman" w:hAnsi="Times New Roman" w:cs="Times New Roman"/>
-          <w:sz w:val="28"/>
-          <w:szCs w:val="28"/>
-        </w:rPr>
-      </w:pPr>
-    </w:p>
-    <w:p>
-      <w:pPr>
-        <w:rPr>
-          <w:rFonts w:ascii="Times New Roman" w:hAnsi="Times New Roman" w:cs="Times New Roman"/>
-          <w:sz w:val="28"/>
-          <w:szCs w:val="28"/>
-        </w:rPr>
-      </w:pPr>
-    </w:p>
-    <w:p>
-      <w:pPr>
-        <w:pStyle w:val="1"/>
-        <w:jc w:val="center"/>
-        <w:rPr>
-          <w:rFonts w:ascii="Times New Roman" w:hAnsi="Times New Roman" w:cs="Times New Roman"/>
           <w:bCs/>
           <w:sz w:val="28"/>
           <w:szCs w:val="28"/>
         </w:rPr>
       </w:pPr>
-      <w:bookmarkStart w:id="11" w:name="_Toc164974040"/>
-      <w:bookmarkStart w:id="12" w:name="_Toc166674339"/>
+      <w:bookmarkStart w:id="12" w:name="_Toc164974040"/>
+      <w:bookmarkStart w:id="13" w:name="_Toc166674339"/>
       <w:r>
         <w:rPr>
           <w:rFonts w:ascii="Times New Roman" w:hAnsi="Times New Roman" w:cs="Times New Roman"/>
@@ -3476,8 +3531,8 @@
         </w:rPr>
         <w:t>ПРОЕКТНАЯ ЧАСТЬ</w:t>
       </w:r>
-      <w:bookmarkEnd w:id="11"/>
       <w:bookmarkEnd w:id="12"/>
+      <w:bookmarkEnd w:id="13"/>
     </w:p>
     <w:p>
       <w:pPr>
@@ -3490,8 +3545,8 @@
           <w:szCs w:val="28"/>
         </w:rPr>
       </w:pPr>
-      <w:bookmarkStart w:id="13" w:name="_Toc164974041"/>
-      <w:bookmarkStart w:id="14" w:name="_Toc166674340"/>
+      <w:bookmarkStart w:id="14" w:name="_Toc164974041"/>
+      <w:bookmarkStart w:id="15" w:name="_Toc166674340"/>
       <w:r>
         <w:rPr>
           <w:rFonts w:ascii="Times New Roman" w:hAnsi="Times New Roman" w:cs="Times New Roman"/>
@@ -3500,8 +3555,8 @@
         </w:rPr>
         <w:t>2.1 Разработка информационной структуры веб-приложения</w:t>
       </w:r>
-      <w:bookmarkEnd w:id="13"/>
       <w:bookmarkEnd w:id="14"/>
+      <w:bookmarkEnd w:id="15"/>
     </w:p>
     <w:p>
       <w:pPr>
@@ -4468,7 +4523,25 @@
           <w:sz w:val="28"/>
           <w:szCs w:val="28"/>
         </w:rPr>
-        <w:t>Адрес, телефон и email для связи</w:t>
+        <w:t xml:space="preserve">Адрес, телефон и </w:t>
+      </w:r>
+      <w:proofErr w:type="spellStart"/>
+      <w:r>
+        <w:rPr>
+          <w:rFonts w:ascii="Times New Roman" w:hAnsi="Times New Roman" w:cs="Times New Roman"/>
+          <w:sz w:val="28"/>
+          <w:szCs w:val="28"/>
+        </w:rPr>
+        <w:t>email</w:t>
+      </w:r>
+      <w:proofErr w:type="spellEnd"/>
+      <w:r>
+        <w:rPr>
+          <w:rFonts w:ascii="Times New Roman" w:hAnsi="Times New Roman" w:cs="Times New Roman"/>
+          <w:sz w:val="28"/>
+          <w:szCs w:val="28"/>
+        </w:rPr>
+        <w:t xml:space="preserve"> для связи</w:t>
       </w:r>
     </w:p>
     <w:p>
@@ -5447,47 +5520,7 @@
           <w:sz w:val="28"/>
           <w:szCs w:val="28"/>
         </w:rPr>
-        <w:t xml:space="preserve">Остальные страницы, предназначенные </w:t>
-      </w:r>
-      <w:r>
-        <w:rPr>
-          <w:rFonts w:ascii="Times New Roman" w:hAnsi="Times New Roman" w:cs="Times New Roman"/>
-          <w:sz w:val="28"/>
-          <w:szCs w:val="28"/>
-        </w:rPr>
-        <w:t>для оформления заказа, авторизации имеют</w:t>
-      </w:r>
-      <w:r>
-        <w:rPr>
-          <w:rFonts w:ascii="Times New Roman" w:hAnsi="Times New Roman" w:cs="Times New Roman"/>
-          <w:sz w:val="28"/>
-          <w:szCs w:val="28"/>
-        </w:rPr>
-        <w:t xml:space="preserve"> подобный внешний вид, за исключением нескольких деталей</w:t>
-      </w:r>
-      <w:r>
-        <w:rPr>
-          <w:rFonts w:ascii="Times New Roman" w:hAnsi="Times New Roman" w:cs="Times New Roman"/>
-          <w:sz w:val="28"/>
-          <w:szCs w:val="28"/>
-        </w:rPr>
-        <w:t>, и и</w:t>
-      </w:r>
-      <w:r>
-        <w:rPr>
-          <w:rFonts w:ascii="Times New Roman" w:hAnsi="Times New Roman" w:cs="Times New Roman"/>
-          <w:sz w:val="28"/>
-          <w:szCs w:val="28"/>
-        </w:rPr>
-        <w:t>меют похожий каркас</w:t>
-      </w:r>
-      <w:r>
-        <w:rPr>
-          <w:rFonts w:ascii="Times New Roman" w:hAnsi="Times New Roman" w:cs="Times New Roman"/>
-          <w:sz w:val="28"/>
-          <w:szCs w:val="28"/>
-        </w:rPr>
-        <w:t xml:space="preserve">.  </w:t>
+        <w:t xml:space="preserve">Остальные страницы, предназначенные для оформления заказа, авторизации имеют подобный внешний вид, за исключением нескольких деталей, и имеют похожий каркас.  </w:t>
       </w:r>
     </w:p>
     <w:p>
@@ -5520,8 +5553,8 @@
           <w:szCs w:val="28"/>
         </w:rPr>
       </w:pPr>
-      <w:bookmarkStart w:id="15" w:name="_Toc164974042"/>
-      <w:bookmarkStart w:id="16" w:name="_Toc166674341"/>
+      <w:bookmarkStart w:id="16" w:name="_Toc164974042"/>
+      <w:bookmarkStart w:id="17" w:name="_Toc166674341"/>
       <w:r>
         <w:rPr>
           <w:rFonts w:ascii="Times New Roman" w:hAnsi="Times New Roman" w:cs="Times New Roman"/>
@@ -5531,8 +5564,8 @@
         <w:lastRenderedPageBreak/>
         <w:t>2.2 Разработка макета дизайна веб-приложения</w:t>
       </w:r>
-      <w:bookmarkEnd w:id="15"/>
       <w:bookmarkEnd w:id="16"/>
+      <w:bookmarkEnd w:id="17"/>
     </w:p>
     <w:p>
       <w:pPr>
@@ -6464,8 +6497,8 @@
           <w:szCs w:val="18"/>
         </w:rPr>
       </w:pPr>
-      <w:bookmarkStart w:id="17" w:name="_Toc164974043"/>
-      <w:bookmarkStart w:id="18" w:name="_Toc166674342"/>
+      <w:bookmarkStart w:id="18" w:name="_Toc164974043"/>
+      <w:bookmarkStart w:id="19" w:name="_Toc166674342"/>
       <w:r>
         <w:rPr>
           <w:rFonts w:ascii="Times New Roman" w:hAnsi="Times New Roman" w:cs="Times New Roman"/>
@@ -6475,8 +6508,8 @@
         <w:lastRenderedPageBreak/>
         <w:t>2.3 Реализация макета веб-приложения</w:t>
       </w:r>
-      <w:bookmarkEnd w:id="17"/>
       <w:bookmarkEnd w:id="18"/>
+      <w:bookmarkEnd w:id="19"/>
     </w:p>
     <w:p>
       <w:pPr>
@@ -6565,6 +6598,7 @@
         </w:rPr>
         <w:t xml:space="preserve">, </w:t>
       </w:r>
+      <w:proofErr w:type="spellStart"/>
       <w:r>
         <w:rPr>
           <w:rFonts w:ascii="Times New Roman" w:hAnsi="Times New Roman" w:cs="Times New Roman"/>
@@ -6583,6 +6617,7 @@
         </w:rPr>
         <w:t>JS</w:t>
       </w:r>
+      <w:proofErr w:type="spellEnd"/>
       <w:r>
         <w:rPr>
           <w:rFonts w:ascii="Times New Roman" w:hAnsi="Times New Roman" w:cs="Times New Roman"/>
@@ -6626,7 +6661,61 @@
           <w:sz w:val="28"/>
           <w:szCs w:val="28"/>
         </w:rPr>
-        <w:t>HTML (Hypertext Markup Language - «язык гипертекстовой разметки») — это код, который используется для структурирования и отображения веб-страницы и её контента, он сообщает браузеру как отобразить посещаемую страницу.</w:t>
+        <w:t>HTML (</w:t>
+      </w:r>
+      <w:proofErr w:type="spellStart"/>
+      <w:r>
+        <w:rPr>
+          <w:rFonts w:ascii="Times New Roman" w:hAnsi="Times New Roman" w:cs="Times New Roman"/>
+          <w:sz w:val="28"/>
+          <w:szCs w:val="28"/>
+        </w:rPr>
+        <w:t>Hypertext</w:t>
+      </w:r>
+      <w:proofErr w:type="spellEnd"/>
+      <w:r>
+        <w:rPr>
+          <w:rFonts w:ascii="Times New Roman" w:hAnsi="Times New Roman" w:cs="Times New Roman"/>
+          <w:sz w:val="28"/>
+          <w:szCs w:val="28"/>
+        </w:rPr>
+        <w:t xml:space="preserve"> </w:t>
+      </w:r>
+      <w:proofErr w:type="spellStart"/>
+      <w:r>
+        <w:rPr>
+          <w:rFonts w:ascii="Times New Roman" w:hAnsi="Times New Roman" w:cs="Times New Roman"/>
+          <w:sz w:val="28"/>
+          <w:szCs w:val="28"/>
+        </w:rPr>
+        <w:t>Markup</w:t>
+      </w:r>
+      <w:proofErr w:type="spellEnd"/>
+      <w:r>
+        <w:rPr>
+          <w:rFonts w:ascii="Times New Roman" w:hAnsi="Times New Roman" w:cs="Times New Roman"/>
+          <w:sz w:val="28"/>
+          <w:szCs w:val="28"/>
+        </w:rPr>
+        <w:t xml:space="preserve"> </w:t>
+      </w:r>
+      <w:proofErr w:type="spellStart"/>
+      <w:r>
+        <w:rPr>
+          <w:rFonts w:ascii="Times New Roman" w:hAnsi="Times New Roman" w:cs="Times New Roman"/>
+          <w:sz w:val="28"/>
+          <w:szCs w:val="28"/>
+        </w:rPr>
+        <w:t>Language</w:t>
+      </w:r>
+      <w:proofErr w:type="spellEnd"/>
+      <w:r>
+        <w:rPr>
+          <w:rFonts w:ascii="Times New Roman" w:hAnsi="Times New Roman" w:cs="Times New Roman"/>
+          <w:sz w:val="28"/>
+          <w:szCs w:val="28"/>
+        </w:rPr>
+        <w:t xml:space="preserve"> - «язык гипертекстовой разметки») — это код, который используется для структурирования и отображения веб-страницы и её контента, он сообщает браузеру как отобразить посещаемую страницу.</w:t>
       </w:r>
     </w:p>
     <w:p>
@@ -6646,7 +6735,61 @@
           <w:sz w:val="28"/>
           <w:szCs w:val="28"/>
         </w:rPr>
-        <w:t>CSS (Cascading Style Sheets – «каскадные страницы стилей») — это код, который используется для стилизации веб-страницы.</w:t>
+        <w:t>CSS (</w:t>
+      </w:r>
+      <w:proofErr w:type="spellStart"/>
+      <w:r>
+        <w:rPr>
+          <w:rFonts w:ascii="Times New Roman" w:hAnsi="Times New Roman" w:cs="Times New Roman"/>
+          <w:sz w:val="28"/>
+          <w:szCs w:val="28"/>
+        </w:rPr>
+        <w:t>Cascading</w:t>
+      </w:r>
+      <w:proofErr w:type="spellEnd"/>
+      <w:r>
+        <w:rPr>
+          <w:rFonts w:ascii="Times New Roman" w:hAnsi="Times New Roman" w:cs="Times New Roman"/>
+          <w:sz w:val="28"/>
+          <w:szCs w:val="28"/>
+        </w:rPr>
+        <w:t xml:space="preserve"> </w:t>
+      </w:r>
+      <w:proofErr w:type="spellStart"/>
+      <w:r>
+        <w:rPr>
+          <w:rFonts w:ascii="Times New Roman" w:hAnsi="Times New Roman" w:cs="Times New Roman"/>
+          <w:sz w:val="28"/>
+          <w:szCs w:val="28"/>
+        </w:rPr>
+        <w:t>Style</w:t>
+      </w:r>
+      <w:proofErr w:type="spellEnd"/>
+      <w:r>
+        <w:rPr>
+          <w:rFonts w:ascii="Times New Roman" w:hAnsi="Times New Roman" w:cs="Times New Roman"/>
+          <w:sz w:val="28"/>
+          <w:szCs w:val="28"/>
+        </w:rPr>
+        <w:t xml:space="preserve"> </w:t>
+      </w:r>
+      <w:proofErr w:type="spellStart"/>
+      <w:r>
+        <w:rPr>
+          <w:rFonts w:ascii="Times New Roman" w:hAnsi="Times New Roman" w:cs="Times New Roman"/>
+          <w:sz w:val="28"/>
+          <w:szCs w:val="28"/>
+        </w:rPr>
+        <w:t>Sheets</w:t>
+      </w:r>
+      <w:proofErr w:type="spellEnd"/>
+      <w:r>
+        <w:rPr>
+          <w:rFonts w:ascii="Times New Roman" w:hAnsi="Times New Roman" w:cs="Times New Roman"/>
+          <w:sz w:val="28"/>
+          <w:szCs w:val="28"/>
+        </w:rPr>
+        <w:t xml:space="preserve"> – «каскадные страницы стилей») — это код, который используется для стилизации веб-страницы.</w:t>
       </w:r>
     </w:p>
     <w:p>
@@ -6706,13 +6849,41 @@
           <w:szCs w:val="28"/>
         </w:rPr>
       </w:pPr>
-      <w:r>
-        <w:rPr>
-          <w:rFonts w:ascii="Times New Roman" w:hAnsi="Times New Roman" w:cs="Times New Roman"/>
-          <w:sz w:val="28"/>
-          <w:szCs w:val="28"/>
-        </w:rPr>
-        <w:t>jQuery — библиотека для языка программирования JavaScript, набор инструментов для веб-разработки.</w:t>
+      <w:proofErr w:type="spellStart"/>
+      <w:r>
+        <w:rPr>
+          <w:rFonts w:ascii="Times New Roman" w:hAnsi="Times New Roman" w:cs="Times New Roman"/>
+          <w:sz w:val="28"/>
+          <w:szCs w:val="28"/>
+        </w:rPr>
+        <w:t>jQuery</w:t>
+      </w:r>
+      <w:proofErr w:type="spellEnd"/>
+      <w:r>
+        <w:rPr>
+          <w:rFonts w:ascii="Times New Roman" w:hAnsi="Times New Roman" w:cs="Times New Roman"/>
+          <w:sz w:val="28"/>
+          <w:szCs w:val="28"/>
+        </w:rPr>
+        <w:t xml:space="preserve"> — библиотека для языка программирования </w:t>
+      </w:r>
+      <w:proofErr w:type="spellStart"/>
+      <w:r>
+        <w:rPr>
+          <w:rFonts w:ascii="Times New Roman" w:hAnsi="Times New Roman" w:cs="Times New Roman"/>
+          <w:sz w:val="28"/>
+          <w:szCs w:val="28"/>
+        </w:rPr>
+        <w:t>JavaScript</w:t>
+      </w:r>
+      <w:proofErr w:type="spellEnd"/>
+      <w:r>
+        <w:rPr>
+          <w:rFonts w:ascii="Times New Roman" w:hAnsi="Times New Roman" w:cs="Times New Roman"/>
+          <w:sz w:val="28"/>
+          <w:szCs w:val="28"/>
+        </w:rPr>
+        <w:t>, набор инструментов для веб-разработки.</w:t>
       </w:r>
     </w:p>
     <w:p>
@@ -6726,13 +6897,41 @@
           <w:szCs w:val="28"/>
         </w:rPr>
       </w:pPr>
-      <w:r>
-        <w:rPr>
-          <w:rFonts w:ascii="Times New Roman" w:hAnsi="Times New Roman" w:cs="Times New Roman"/>
-          <w:sz w:val="28"/>
-          <w:szCs w:val="28"/>
-        </w:rPr>
-        <w:t>SwiperJS— это библиотека с открытым исходным кодом, предназначенная для реализации слайдеров на сайтах и в веб приложениях. Написан на чистом JavaScript и не требует подключения дополнительных библиотек.</w:t>
+      <w:proofErr w:type="spellStart"/>
+      <w:r>
+        <w:rPr>
+          <w:rFonts w:ascii="Times New Roman" w:hAnsi="Times New Roman" w:cs="Times New Roman"/>
+          <w:sz w:val="28"/>
+          <w:szCs w:val="28"/>
+        </w:rPr>
+        <w:t>SwiperJS</w:t>
+      </w:r>
+      <w:proofErr w:type="spellEnd"/>
+      <w:r>
+        <w:rPr>
+          <w:rFonts w:ascii="Times New Roman" w:hAnsi="Times New Roman" w:cs="Times New Roman"/>
+          <w:sz w:val="28"/>
+          <w:szCs w:val="28"/>
+        </w:rPr>
+        <w:t xml:space="preserve">— это библиотека с открытым исходным кодом, предназначенная для реализации слайдеров на сайтах и в веб приложениях. Написан на чистом </w:t>
+      </w:r>
+      <w:proofErr w:type="spellStart"/>
+      <w:r>
+        <w:rPr>
+          <w:rFonts w:ascii="Times New Roman" w:hAnsi="Times New Roman" w:cs="Times New Roman"/>
+          <w:sz w:val="28"/>
+          <w:szCs w:val="28"/>
+        </w:rPr>
+        <w:t>JavaScript</w:t>
+      </w:r>
+      <w:proofErr w:type="spellEnd"/>
+      <w:r>
+        <w:rPr>
+          <w:rFonts w:ascii="Times New Roman" w:hAnsi="Times New Roman" w:cs="Times New Roman"/>
+          <w:sz w:val="28"/>
+          <w:szCs w:val="28"/>
+        </w:rPr>
+        <w:t xml:space="preserve"> и не требует подключения дополнительных библиотек.</w:t>
       </w:r>
     </w:p>
     <w:p>
@@ -6746,13 +6945,23 @@
           <w:szCs w:val="28"/>
         </w:rPr>
       </w:pPr>
-      <w:r>
-        <w:rPr>
-          <w:rFonts w:ascii="Times New Roman" w:hAnsi="Times New Roman" w:cs="Times New Roman"/>
-          <w:sz w:val="28"/>
-          <w:szCs w:val="28"/>
-        </w:rPr>
-        <w:t>Bootstrap — это бесплатный CSS-фреймворк с открытым исходным кодом, предназначенный для быстрой вёрстки адаптивных интерфейсов сайтов и веб-приложений с ориентацией на мобильные устройства.</w:t>
+      <w:proofErr w:type="spellStart"/>
+      <w:r>
+        <w:rPr>
+          <w:rFonts w:ascii="Times New Roman" w:hAnsi="Times New Roman" w:cs="Times New Roman"/>
+          <w:sz w:val="28"/>
+          <w:szCs w:val="28"/>
+        </w:rPr>
+        <w:t>Bootstrap</w:t>
+      </w:r>
+      <w:proofErr w:type="spellEnd"/>
+      <w:r>
+        <w:rPr>
+          <w:rFonts w:ascii="Times New Roman" w:hAnsi="Times New Roman" w:cs="Times New Roman"/>
+          <w:sz w:val="28"/>
+          <w:szCs w:val="28"/>
+        </w:rPr>
+        <w:t xml:space="preserve"> — это бесплатный CSS-фреймворк с открытым исходным кодом, предназначенный для быстрой вёрстки адаптивных интерфейсов сайтов и веб-приложений с ориентацией на мобильные устройства.</w:t>
       </w:r>
     </w:p>
     <w:p>
@@ -7102,23 +7311,7 @@
           <w:sz w:val="28"/>
           <w:szCs w:val="28"/>
         </w:rPr>
-        <w:t xml:space="preserve">Рисунок 23 </w:t>
-      </w:r>
-      <w:r>
-        <w:rPr>
-          <w:rFonts w:ascii="Times New Roman" w:hAnsi="Times New Roman" w:cs="Times New Roman"/>
-          <w:sz w:val="28"/>
-          <w:szCs w:val="28"/>
-        </w:rPr>
-        <w:t>–</w:t>
-      </w:r>
-      <w:r>
-        <w:rPr>
-          <w:rFonts w:ascii="Times New Roman" w:hAnsi="Times New Roman" w:cs="Times New Roman"/>
-          <w:sz w:val="28"/>
-          <w:szCs w:val="28"/>
-        </w:rPr>
-        <w:t xml:space="preserve"> </w:t>
+        <w:t xml:space="preserve">Рисунок 23 – </w:t>
       </w:r>
       <w:r>
         <w:rPr>
@@ -7135,15 +7328,7 @@
           <w:sz w:val="28"/>
           <w:szCs w:val="28"/>
         </w:rPr>
-        <w:t xml:space="preserve"> </w:t>
-      </w:r>
-      <w:r>
-        <w:rPr>
-          <w:rFonts w:ascii="Times New Roman" w:hAnsi="Times New Roman" w:cs="Times New Roman"/>
-          <w:sz w:val="28"/>
-          <w:szCs w:val="28"/>
-        </w:rPr>
-        <w:t>код слайдера ‘специально для вас’</w:t>
+        <w:t xml:space="preserve"> код слайдера ‘специально для вас’</w:t>
       </w:r>
     </w:p>
     <w:p>
@@ -7740,23 +7925,7 @@
           <w:szCs w:val="28"/>
         </w:rPr>
         <w:lastRenderedPageBreak/>
-        <w:t>Рисунок 2</w:t>
-      </w:r>
-      <w:r>
-        <w:rPr>
-          <w:rFonts w:ascii="Times New Roman" w:hAnsi="Times New Roman" w:cs="Times New Roman"/>
-          <w:sz w:val="28"/>
-          <w:szCs w:val="28"/>
-        </w:rPr>
-        <w:t>8</w:t>
-      </w:r>
-      <w:r>
-        <w:rPr>
-          <w:rFonts w:ascii="Times New Roman" w:hAnsi="Times New Roman" w:cs="Times New Roman"/>
-          <w:sz w:val="28"/>
-          <w:szCs w:val="28"/>
-        </w:rPr>
-        <w:t xml:space="preserve"> – Фильтрация товаров в каталоге</w:t>
+        <w:t>Рисунок 28 – Фильтрация товаров в каталоге</w:t>
       </w:r>
     </w:p>
     <w:p>
@@ -7836,23 +8005,7 @@
           <w:szCs w:val="28"/>
         </w:rPr>
         <w:lastRenderedPageBreak/>
-        <w:t>Рисунок 2</w:t>
-      </w:r>
-      <w:r>
-        <w:rPr>
-          <w:rFonts w:ascii="Times New Roman" w:hAnsi="Times New Roman" w:cs="Times New Roman"/>
-          <w:sz w:val="28"/>
-          <w:szCs w:val="28"/>
-        </w:rPr>
-        <w:t>9</w:t>
-      </w:r>
-      <w:r>
-        <w:rPr>
-          <w:rFonts w:ascii="Times New Roman" w:hAnsi="Times New Roman" w:cs="Times New Roman"/>
-          <w:sz w:val="28"/>
-          <w:szCs w:val="28"/>
-        </w:rPr>
-        <w:t xml:space="preserve"> – Отображение и изменение данных пользователя в профиле</w:t>
+        <w:t>Рисунок 29 – Отображение и изменение данных пользователя в профиле</w:t>
       </w:r>
     </w:p>
     <w:p>
@@ -7933,23 +8086,7 @@
           <w:szCs w:val="28"/>
         </w:rPr>
         <w:lastRenderedPageBreak/>
-        <w:t xml:space="preserve">Рисунок </w:t>
-      </w:r>
-      <w:r>
-        <w:rPr>
-          <w:rFonts w:ascii="Times New Roman" w:hAnsi="Times New Roman" w:cs="Times New Roman"/>
-          <w:sz w:val="28"/>
-          <w:szCs w:val="28"/>
-        </w:rPr>
-        <w:t>30</w:t>
-      </w:r>
-      <w:r>
-        <w:rPr>
-          <w:rFonts w:ascii="Times New Roman" w:hAnsi="Times New Roman" w:cs="Times New Roman"/>
-          <w:sz w:val="28"/>
-          <w:szCs w:val="28"/>
-        </w:rPr>
-        <w:t xml:space="preserve"> – Выход из профиля</w:t>
+        <w:t>Рисунок 30 – Выход из профиля</w:t>
       </w:r>
     </w:p>
     <w:p>
@@ -8021,23 +8158,7 @@
           <w:sz w:val="28"/>
           <w:szCs w:val="28"/>
         </w:rPr>
-        <w:t xml:space="preserve">Рисунок </w:t>
-      </w:r>
-      <w:r>
-        <w:rPr>
-          <w:rFonts w:ascii="Times New Roman" w:hAnsi="Times New Roman" w:cs="Times New Roman"/>
-          <w:sz w:val="28"/>
-          <w:szCs w:val="28"/>
-        </w:rPr>
-        <w:t>31</w:t>
-      </w:r>
-      <w:r>
-        <w:rPr>
-          <w:rFonts w:ascii="Times New Roman" w:hAnsi="Times New Roman" w:cs="Times New Roman"/>
-          <w:sz w:val="28"/>
-          <w:szCs w:val="28"/>
-        </w:rPr>
-        <w:t>– Модальное окно при заказе</w:t>
+        <w:t>Рисунок 31– Модальное окно при заказе</w:t>
       </w:r>
     </w:p>
     <w:p>
@@ -8133,23 +8254,7 @@
           <w:szCs w:val="28"/>
         </w:rPr>
         <w:lastRenderedPageBreak/>
-        <w:t xml:space="preserve">Рисунок </w:t>
-      </w:r>
-      <w:r>
-        <w:rPr>
-          <w:rFonts w:ascii="Times New Roman" w:hAnsi="Times New Roman" w:cs="Times New Roman"/>
-          <w:sz w:val="28"/>
-          <w:szCs w:val="28"/>
-        </w:rPr>
-        <w:t>32</w:t>
-      </w:r>
-      <w:r>
-        <w:rPr>
-          <w:rFonts w:ascii="Times New Roman" w:hAnsi="Times New Roman" w:cs="Times New Roman"/>
-          <w:sz w:val="28"/>
-          <w:szCs w:val="28"/>
-        </w:rPr>
-        <w:t xml:space="preserve"> – Данные о товарах в корзине</w:t>
+        <w:t>Рисунок 32 – Данные о товарах в корзине</w:t>
       </w:r>
     </w:p>
     <w:p>
@@ -8247,21 +8352,23 @@
         <w:lastRenderedPageBreak/>
         <w:t xml:space="preserve">Рисунок </w:t>
       </w:r>
-      <w:r>
-        <w:rPr>
-          <w:rFonts w:ascii="Times New Roman" w:hAnsi="Times New Roman" w:cs="Times New Roman"/>
-          <w:sz w:val="28"/>
-          <w:szCs w:val="28"/>
-        </w:rPr>
-        <w:t xml:space="preserve">33 </w:t>
-      </w:r>
-      <w:r>
-        <w:rPr>
-          <w:rFonts w:ascii="Times New Roman" w:hAnsi="Times New Roman" w:cs="Times New Roman"/>
-          <w:sz w:val="28"/>
-          <w:szCs w:val="28"/>
-        </w:rPr>
-        <w:t xml:space="preserve"> – Пересчет данных при изменении параметров товара</w:t>
+      <w:proofErr w:type="gramStart"/>
+      <w:r>
+        <w:rPr>
+          <w:rFonts w:ascii="Times New Roman" w:hAnsi="Times New Roman" w:cs="Times New Roman"/>
+          <w:sz w:val="28"/>
+          <w:szCs w:val="28"/>
+        </w:rPr>
+        <w:t>33  –</w:t>
+      </w:r>
+      <w:proofErr w:type="gramEnd"/>
+      <w:r>
+        <w:rPr>
+          <w:rFonts w:ascii="Times New Roman" w:hAnsi="Times New Roman" w:cs="Times New Roman"/>
+          <w:sz w:val="28"/>
+          <w:szCs w:val="28"/>
+        </w:rPr>
+        <w:t xml:space="preserve"> Пересчет данных при изменении параметров товара</w:t>
       </w:r>
     </w:p>
     <w:p>
@@ -8328,7 +8435,7 @@
           <w:szCs w:val="28"/>
         </w:rPr>
       </w:pPr>
-      <w:bookmarkStart w:id="19" w:name="_Toc164974044"/>
+      <w:bookmarkStart w:id="20" w:name="_Toc164974044"/>
     </w:p>
     <w:p>
       <w:pPr>
@@ -8372,7 +8479,7 @@
           <w:szCs w:val="28"/>
         </w:rPr>
       </w:pPr>
-      <w:bookmarkStart w:id="20" w:name="_Toc166674343"/>
+      <w:bookmarkStart w:id="21" w:name="_Toc166674343"/>
       <w:r>
         <w:rPr>
           <w:rFonts w:ascii="Times New Roman" w:hAnsi="Times New Roman" w:cs="Times New Roman"/>
@@ -8383,8 +8490,8 @@
         <w:lastRenderedPageBreak/>
         <w:t>ЗАКЛЮЧЕНИЕ</w:t>
       </w:r>
-      <w:bookmarkEnd w:id="19"/>
       <w:bookmarkEnd w:id="20"/>
+      <w:bookmarkEnd w:id="21"/>
     </w:p>
     <w:p>
       <w:pPr>
@@ -8617,8 +8724,8 @@
           <w:szCs w:val="28"/>
         </w:rPr>
       </w:pPr>
-      <w:bookmarkStart w:id="21" w:name="_Toc164974045"/>
-      <w:bookmarkStart w:id="22" w:name="_Toc166674344"/>
+      <w:bookmarkStart w:id="22" w:name="_Toc164974045"/>
+      <w:bookmarkStart w:id="23" w:name="_Toc166674344"/>
       <w:r>
         <w:rPr>
           <w:rFonts w:ascii="Times New Roman" w:hAnsi="Times New Roman" w:cs="Times New Roman"/>
@@ -8628,8 +8735,8 @@
         <w:lastRenderedPageBreak/>
         <w:t>СПИСОК ЛИТЕРАТУРЫ</w:t>
       </w:r>
-      <w:bookmarkEnd w:id="21"/>
       <w:bookmarkEnd w:id="22"/>
+      <w:bookmarkEnd w:id="23"/>
     </w:p>
     <w:p>
       <w:pPr>
@@ -8657,7 +8764,25 @@
           <w:sz w:val="28"/>
           <w:szCs w:val="28"/>
         </w:rPr>
-        <w:t>Алексеев А. Введение в Web-дизайн. Учебное пособие. — М.: ДМК Пресс, 2019. -184 c.</w:t>
+        <w:t xml:space="preserve">Алексеев А. Введение в </w:t>
+      </w:r>
+      <w:proofErr w:type="spellStart"/>
+      <w:r>
+        <w:rPr>
+          <w:color w:val="000000"/>
+          <w:sz w:val="28"/>
+          <w:szCs w:val="28"/>
+        </w:rPr>
+        <w:t>Web</w:t>
+      </w:r>
+      <w:proofErr w:type="spellEnd"/>
+      <w:r>
+        <w:rPr>
+          <w:color w:val="000000"/>
+          <w:sz w:val="28"/>
+          <w:szCs w:val="28"/>
+        </w:rPr>
+        <w:t>-дизайн. Учебное пособие. — М.: ДМК Пресс, 2019. -184 c.</w:t>
       </w:r>
     </w:p>
     <w:p>
@@ -8790,7 +8915,39 @@
           <w:sz w:val="28"/>
           <w:szCs w:val="28"/>
         </w:rPr>
-        <w:t>Введение в программные системы и их разработку / С.В. Назаров, С.Н. Белоусова, И.А. Бессонова и др. - 2-е изд., испр. - Москва: Национальный Открытый Университет «ИНТУИТ», 2019. - 650 с.: схем., табл., ил. - Библиогр. в кн.;</w:t>
+        <w:t xml:space="preserve">Введение в программные системы и их разработку / С.В. Назаров, С.Н. Белоусова, И.А. Бессонова и др. - 2-е изд., </w:t>
+      </w:r>
+      <w:proofErr w:type="spellStart"/>
+      <w:r>
+        <w:rPr>
+          <w:sz w:val="28"/>
+          <w:szCs w:val="28"/>
+        </w:rPr>
+        <w:t>испр</w:t>
+      </w:r>
+      <w:proofErr w:type="spellEnd"/>
+      <w:r>
+        <w:rPr>
+          <w:sz w:val="28"/>
+          <w:szCs w:val="28"/>
+        </w:rPr>
+        <w:t xml:space="preserve">. - Москва: Национальный Открытый Университет «ИНТУИТ», 2019. - 650 с.: схем., табл., ил. - </w:t>
+      </w:r>
+      <w:proofErr w:type="spellStart"/>
+      <w:r>
+        <w:rPr>
+          <w:sz w:val="28"/>
+          <w:szCs w:val="28"/>
+        </w:rPr>
+        <w:t>Библиогр</w:t>
+      </w:r>
+      <w:proofErr w:type="spellEnd"/>
+      <w:r>
+        <w:rPr>
+          <w:sz w:val="28"/>
+          <w:szCs w:val="28"/>
+        </w:rPr>
+        <w:t>. в кн.;</w:t>
       </w:r>
     </w:p>
     <w:p>
@@ -8817,7 +8974,23 @@
           <w:sz w:val="28"/>
           <w:szCs w:val="28"/>
         </w:rPr>
-        <w:t>Сычев, А.В. Перспективные технологии и языки веб-разработки / А.В. Сычев. - 2-е изд., испр. - Москва: Национальный Открытый Университет «ИНТУИТ», 2019. - 494 с.: ил.;</w:t>
+        <w:t xml:space="preserve">Сычев, А.В. Перспективные технологии и языки веб-разработки / А.В. Сычев. - 2-е изд., </w:t>
+      </w:r>
+      <w:proofErr w:type="spellStart"/>
+      <w:r>
+        <w:rPr>
+          <w:sz w:val="28"/>
+          <w:szCs w:val="28"/>
+        </w:rPr>
+        <w:t>испр</w:t>
+      </w:r>
+      <w:proofErr w:type="spellEnd"/>
+      <w:r>
+        <w:rPr>
+          <w:sz w:val="28"/>
+          <w:szCs w:val="28"/>
+        </w:rPr>
+        <w:t>. - Москва: Национальный Открытый Университет «ИНТУИТ», 2019. - 494 с.: ил.;</w:t>
       </w:r>
     </w:p>
     <w:p>
@@ -8907,7 +9080,7 @@
 </file>
 
 <file path=word/endnotes.xml><?xml version="1.0" encoding="utf-8"?>
-<w:endnotes xmlns:wpc="http://schemas.microsoft.com/office/word/2010/wordprocessingCanvas" xmlns:cx="http://schemas.microsoft.com/office/drawing/2014/chartex" xmlns:cx1="http://schemas.microsoft.com/office/drawing/2015/9/8/chartex" xmlns:cx2="http://schemas.microsoft.com/office/drawing/2015/10/21/chartex" xmlns:cx3="http://schemas.microsoft.com/office/drawing/2016/5/9/chartex" xmlns:cx4="http://schemas.microsoft.com/office/drawing/2016/5/10/chartex" xmlns:cx5="http://schemas.microsoft.com/office/drawing/2016/5/11/chartex" xmlns:cx6="http://schemas.microsoft.com/office/drawing/2016/5/12/chartex" xmlns:cx7="http://schemas.microsoft.com/office/drawing/2016/5/13/chartex" xmlns:cx8="http://schemas.microsoft.com/office/drawing/2016/5/14/chartex" xmlns:mc="http://schemas.openxmlformats.org/markup-compatibility/2006" xmlns:aink="http://schemas.microsoft.com/office/drawing/2016/ink" xmlns:am3d="http://schemas.microsoft.com/office/drawing/2017/model3d" xmlns:o="urn:schemas-microsoft-com:office:office" xmlns:r="http://schemas.openxmlformats.org/officeDocument/2006/relationships" xmlns:m="http://schemas.openxmlformats.org/officeDocument/2006/math" xmlns:v="urn:schemas-microsoft-com:vml" xmlns:wp14="http://schemas.microsoft.com/office/word/2010/wordprocessingDrawing" xmlns:wp="http://schemas.openxmlformats.org/drawingml/2006/wordprocessingDrawing" xmlns:w10="urn:schemas-microsoft-com:office:word" xmlns:w="http://schemas.openxmlformats.org/wordprocessingml/2006/main" xmlns:w14="http://schemas.microsoft.com/office/word/2010/wordml" xmlns:w15="http://schemas.microsoft.com/office/word/2012/wordml" xmlns:w16cex="http://schemas.microsoft.com/office/word/2018/wordml/cex" xmlns:w16cid="http://schemas.microsoft.com/office/word/2016/wordml/cid" xmlns:w16="http://schemas.microsoft.com/office/word/2018/wordml" xmlns:w16sdtdh="http://schemas.microsoft.com/office/word/2020/wordml/sdtdatahash" xmlns:w16se="http://schemas.microsoft.com/office/word/2015/wordml/symex" xmlns:wpg="http://schemas.microsoft.com/office/word/2010/wordprocessingGroup" xmlns:wpi="http://schemas.microsoft.com/office/word/2010/wordprocessingInk" xmlns:wne="http://schemas.microsoft.com/office/word/2006/wordml" xmlns:wps="http://schemas.microsoft.com/office/word/2010/wordprocessingShape" mc:Ignorable="w14 w15 w16se w16cid w16 w16cex w16sdtdh wp14">
+<w:endnotes xmlns:wpc="http://schemas.microsoft.com/office/word/2010/wordprocessingCanvas" xmlns:cx="http://schemas.microsoft.com/office/drawing/2014/chartex" xmlns:cx1="http://schemas.microsoft.com/office/drawing/2015/9/8/chartex" xmlns:cx2="http://schemas.microsoft.com/office/drawing/2015/10/21/chartex" xmlns:cx3="http://schemas.microsoft.com/office/drawing/2016/5/9/chartex" xmlns:cx4="http://schemas.microsoft.com/office/drawing/2016/5/10/chartex" xmlns:cx5="http://schemas.microsoft.com/office/drawing/2016/5/11/chartex" xmlns:cx6="http://schemas.microsoft.com/office/drawing/2016/5/12/chartex" xmlns:cx7="http://schemas.microsoft.com/office/drawing/2016/5/13/chartex" xmlns:cx8="http://schemas.microsoft.com/office/drawing/2016/5/14/chartex" xmlns:mc="http://schemas.openxmlformats.org/markup-compatibility/2006" xmlns:aink="http://schemas.microsoft.com/office/drawing/2016/ink" xmlns:am3d="http://schemas.microsoft.com/office/drawing/2017/model3d" xmlns:o="urn:schemas-microsoft-com:office:office" xmlns:r="http://schemas.openxmlformats.org/officeDocument/2006/relationships" xmlns:m="http://schemas.openxmlformats.org/officeDocument/2006/math" xmlns:v="urn:schemas-microsoft-com:vml" xmlns:wp14="http://schemas.microsoft.com/office/word/2010/wordprocessingDrawing" xmlns:wp="http://schemas.openxmlformats.org/drawingml/2006/wordprocessingDrawing" xmlns:w10="urn:schemas-microsoft-com:office:word" xmlns:w="http://schemas.openxmlformats.org/wordprocessingml/2006/main" xmlns:w14="http://schemas.microsoft.com/office/word/2010/wordml" xmlns:w15="http://schemas.microsoft.com/office/word/2012/wordml" xmlns:w16cid="http://schemas.microsoft.com/office/word/2016/wordml/cid" xmlns:w16se="http://schemas.microsoft.com/office/word/2015/wordml/symex" xmlns:wpg="http://schemas.microsoft.com/office/word/2010/wordprocessingGroup" xmlns:wpi="http://schemas.microsoft.com/office/word/2010/wordprocessingInk" xmlns:wne="http://schemas.microsoft.com/office/word/2006/wordml" xmlns:wps="http://schemas.microsoft.com/office/word/2010/wordprocessingShape" mc:Ignorable="w14 w15 w16se w16cid wp14">
   <w:endnote w:type="separator" w:id="-1">
     <w:p>
       <w:pPr>
@@ -8932,7 +9105,7 @@
 </file>
 
 <file path=word/footer1.xml><?xml version="1.0" encoding="utf-8"?>
-<w:ftr xmlns:wpc="http://schemas.microsoft.com/office/word/2010/wordprocessingCanvas" xmlns:cx="http://schemas.microsoft.com/office/drawing/2014/chartex" xmlns:cx1="http://schemas.microsoft.com/office/drawing/2015/9/8/chartex" xmlns:cx2="http://schemas.microsoft.com/office/drawing/2015/10/21/chartex" xmlns:cx3="http://schemas.microsoft.com/office/drawing/2016/5/9/chartex" xmlns:cx4="http://schemas.microsoft.com/office/drawing/2016/5/10/chartex" xmlns:cx5="http://schemas.microsoft.com/office/drawing/2016/5/11/chartex" xmlns:cx6="http://schemas.microsoft.com/office/drawing/2016/5/12/chartex" xmlns:cx7="http://schemas.microsoft.com/office/drawing/2016/5/13/chartex" xmlns:cx8="http://schemas.microsoft.com/office/drawing/2016/5/14/chartex" xmlns:mc="http://schemas.openxmlformats.org/markup-compatibility/2006" xmlns:aink="http://schemas.microsoft.com/office/drawing/2016/ink" xmlns:am3d="http://schemas.microsoft.com/office/drawing/2017/model3d" xmlns:o="urn:schemas-microsoft-com:office:office" xmlns:r="http://schemas.openxmlformats.org/officeDocument/2006/relationships" xmlns:m="http://schemas.openxmlformats.org/officeDocument/2006/math" xmlns:v="urn:schemas-microsoft-com:vml" xmlns:wp14="http://schemas.microsoft.com/office/word/2010/wordprocessingDrawing" xmlns:wp="http://schemas.openxmlformats.org/drawingml/2006/wordprocessingDrawing" xmlns:w10="urn:schemas-microsoft-com:office:word" xmlns:w="http://schemas.openxmlformats.org/wordprocessingml/2006/main" xmlns:w14="http://schemas.microsoft.com/office/word/2010/wordml" xmlns:w15="http://schemas.microsoft.com/office/word/2012/wordml" xmlns:w16cex="http://schemas.microsoft.com/office/word/2018/wordml/cex" xmlns:w16cid="http://schemas.microsoft.com/office/word/2016/wordml/cid" xmlns:w16="http://schemas.microsoft.com/office/word/2018/wordml" xmlns:w16sdtdh="http://schemas.microsoft.com/office/word/2020/wordml/sdtdatahash" xmlns:w16se="http://schemas.microsoft.com/office/word/2015/wordml/symex" xmlns:wpg="http://schemas.microsoft.com/office/word/2010/wordprocessingGroup" xmlns:wpi="http://schemas.microsoft.com/office/word/2010/wordprocessingInk" xmlns:wne="http://schemas.microsoft.com/office/word/2006/wordml" xmlns:wps="http://schemas.microsoft.com/office/word/2010/wordprocessingShape" mc:Ignorable="w14 w15 w16se w16cid w16 w16cex w16sdtdh wp14">
+<w:ftr xmlns:wpc="http://schemas.microsoft.com/office/word/2010/wordprocessingCanvas" xmlns:cx="http://schemas.microsoft.com/office/drawing/2014/chartex" xmlns:cx1="http://schemas.microsoft.com/office/drawing/2015/9/8/chartex" xmlns:cx2="http://schemas.microsoft.com/office/drawing/2015/10/21/chartex" xmlns:cx3="http://schemas.microsoft.com/office/drawing/2016/5/9/chartex" xmlns:cx4="http://schemas.microsoft.com/office/drawing/2016/5/10/chartex" xmlns:cx5="http://schemas.microsoft.com/office/drawing/2016/5/11/chartex" xmlns:cx6="http://schemas.microsoft.com/office/drawing/2016/5/12/chartex" xmlns:cx7="http://schemas.microsoft.com/office/drawing/2016/5/13/chartex" xmlns:cx8="http://schemas.microsoft.com/office/drawing/2016/5/14/chartex" xmlns:mc="http://schemas.openxmlformats.org/markup-compatibility/2006" xmlns:aink="http://schemas.microsoft.com/office/drawing/2016/ink" xmlns:am3d="http://schemas.microsoft.com/office/drawing/2017/model3d" xmlns:o="urn:schemas-microsoft-com:office:office" xmlns:r="http://schemas.openxmlformats.org/officeDocument/2006/relationships" xmlns:m="http://schemas.openxmlformats.org/officeDocument/2006/math" xmlns:v="urn:schemas-microsoft-com:vml" xmlns:wp14="http://schemas.microsoft.com/office/word/2010/wordprocessingDrawing" xmlns:wp="http://schemas.openxmlformats.org/drawingml/2006/wordprocessingDrawing" xmlns:w10="urn:schemas-microsoft-com:office:word" xmlns:w="http://schemas.openxmlformats.org/wordprocessingml/2006/main" xmlns:w14="http://schemas.microsoft.com/office/word/2010/wordml" xmlns:w15="http://schemas.microsoft.com/office/word/2012/wordml" xmlns:w16cid="http://schemas.microsoft.com/office/word/2016/wordml/cid" xmlns:w16se="http://schemas.microsoft.com/office/word/2015/wordml/symex" xmlns:wpg="http://schemas.microsoft.com/office/word/2010/wordprocessingGroup" xmlns:wpi="http://schemas.microsoft.com/office/word/2010/wordprocessingInk" xmlns:wne="http://schemas.microsoft.com/office/word/2006/wordml" xmlns:wps="http://schemas.microsoft.com/office/word/2010/wordprocessingShape" mc:Ignorable="w14 w15 w16se w16cid wp14">
   <w:p>
     <w:pPr>
       <w:pStyle w:val="af6"/>
@@ -8947,7 +9120,7 @@
 </file>
 
 <file path=word/footer2.xml><?xml version="1.0" encoding="utf-8"?>
-<w:ftr xmlns:wpc="http://schemas.microsoft.com/office/word/2010/wordprocessingCanvas" xmlns:cx="http://schemas.microsoft.com/office/drawing/2014/chartex" xmlns:cx1="http://schemas.microsoft.com/office/drawing/2015/9/8/chartex" xmlns:cx2="http://schemas.microsoft.com/office/drawing/2015/10/21/chartex" xmlns:cx3="http://schemas.microsoft.com/office/drawing/2016/5/9/chartex" xmlns:cx4="http://schemas.microsoft.com/office/drawing/2016/5/10/chartex" xmlns:cx5="http://schemas.microsoft.com/office/drawing/2016/5/11/chartex" xmlns:cx6="http://schemas.microsoft.com/office/drawing/2016/5/12/chartex" xmlns:cx7="http://schemas.microsoft.com/office/drawing/2016/5/13/chartex" xmlns:cx8="http://schemas.microsoft.com/office/drawing/2016/5/14/chartex" xmlns:mc="http://schemas.openxmlformats.org/markup-compatibility/2006" xmlns:aink="http://schemas.microsoft.com/office/drawing/2016/ink" xmlns:am3d="http://schemas.microsoft.com/office/drawing/2017/model3d" xmlns:o="urn:schemas-microsoft-com:office:office" xmlns:r="http://schemas.openxmlformats.org/officeDocument/2006/relationships" xmlns:m="http://schemas.openxmlformats.org/officeDocument/2006/math" xmlns:v="urn:schemas-microsoft-com:vml" xmlns:wp14="http://schemas.microsoft.com/office/word/2010/wordprocessingDrawing" xmlns:wp="http://schemas.openxmlformats.org/drawingml/2006/wordprocessingDrawing" xmlns:w10="urn:schemas-microsoft-com:office:word" xmlns:w="http://schemas.openxmlformats.org/wordprocessingml/2006/main" xmlns:w14="http://schemas.microsoft.com/office/word/2010/wordml" xmlns:w15="http://schemas.microsoft.com/office/word/2012/wordml" xmlns:w16cex="http://schemas.microsoft.com/office/word/2018/wordml/cex" xmlns:w16cid="http://schemas.microsoft.com/office/word/2016/wordml/cid" xmlns:w16="http://schemas.microsoft.com/office/word/2018/wordml" xmlns:w16sdtdh="http://schemas.microsoft.com/office/word/2020/wordml/sdtdatahash" xmlns:w16se="http://schemas.microsoft.com/office/word/2015/wordml/symex" xmlns:wpg="http://schemas.microsoft.com/office/word/2010/wordprocessingGroup" xmlns:wpi="http://schemas.microsoft.com/office/word/2010/wordprocessingInk" xmlns:wne="http://schemas.microsoft.com/office/word/2006/wordml" xmlns:wps="http://schemas.microsoft.com/office/word/2010/wordprocessingShape" mc:Ignorable="w14 w15 w16se w16cid w16 w16cex w16sdtdh wp14">
+<w:ftr xmlns:wpc="http://schemas.microsoft.com/office/word/2010/wordprocessingCanvas" xmlns:cx="http://schemas.microsoft.com/office/drawing/2014/chartex" xmlns:cx1="http://schemas.microsoft.com/office/drawing/2015/9/8/chartex" xmlns:cx2="http://schemas.microsoft.com/office/drawing/2015/10/21/chartex" xmlns:cx3="http://schemas.microsoft.com/office/drawing/2016/5/9/chartex" xmlns:cx4="http://schemas.microsoft.com/office/drawing/2016/5/10/chartex" xmlns:cx5="http://schemas.microsoft.com/office/drawing/2016/5/11/chartex" xmlns:cx6="http://schemas.microsoft.com/office/drawing/2016/5/12/chartex" xmlns:cx7="http://schemas.microsoft.com/office/drawing/2016/5/13/chartex" xmlns:cx8="http://schemas.microsoft.com/office/drawing/2016/5/14/chartex" xmlns:mc="http://schemas.openxmlformats.org/markup-compatibility/2006" xmlns:aink="http://schemas.microsoft.com/office/drawing/2016/ink" xmlns:am3d="http://schemas.microsoft.com/office/drawing/2017/model3d" xmlns:o="urn:schemas-microsoft-com:office:office" xmlns:r="http://schemas.openxmlformats.org/officeDocument/2006/relationships" xmlns:m="http://schemas.openxmlformats.org/officeDocument/2006/math" xmlns:v="urn:schemas-microsoft-com:vml" xmlns:wp14="http://schemas.microsoft.com/office/word/2010/wordprocessingDrawing" xmlns:wp="http://schemas.openxmlformats.org/drawingml/2006/wordprocessingDrawing" xmlns:w10="urn:schemas-microsoft-com:office:word" xmlns:w="http://schemas.openxmlformats.org/wordprocessingml/2006/main" xmlns:w14="http://schemas.microsoft.com/office/word/2010/wordml" xmlns:w15="http://schemas.microsoft.com/office/word/2012/wordml" xmlns:w16cid="http://schemas.microsoft.com/office/word/2016/wordml/cid" xmlns:w16se="http://schemas.microsoft.com/office/word/2015/wordml/symex" xmlns:wpg="http://schemas.microsoft.com/office/word/2010/wordprocessingGroup" xmlns:wpi="http://schemas.microsoft.com/office/word/2010/wordprocessingInk" xmlns:wne="http://schemas.microsoft.com/office/word/2006/wordml" xmlns:wps="http://schemas.microsoft.com/office/word/2010/wordprocessingShape" mc:Ignorable="w14 w15 w16se w16cid wp14">
   <w:p>
     <w:pPr>
       <w:pStyle w:val="af6"/>
@@ -9806,6 +9979,7 @@
                         <w:txbxContent>
                           <w:p>
                             <w:pPr>
+                              <w:jc w:val="center"/>
                               <w:rPr>
                                 <w:rFonts w:ascii="Times New Roman" w:hAnsi="Times New Roman" w:cs="Times New Roman"/>
                                 <w:sz w:val="28"/>
@@ -9969,8 +10143,16 @@
                               <w:rPr>
                                 <w:lang w:val="ru-RU"/>
                               </w:rPr>
-                              <w:t>.24.ПЗ</w:t>
+                              <w:t>.</w:t>
                             </w:r>
+                            <w:proofErr w:type="gramStart"/>
+                            <w:r>
+                              <w:rPr>
+                                <w:lang w:val="ru-RU"/>
+                              </w:rPr>
+                              <w:t>24.ПЗ</w:t>
+                            </w:r>
+                            <w:proofErr w:type="gramEnd"/>
                           </w:p>
                           <w:p>
                             <w:pPr>
@@ -10196,6 +10378,7 @@
                   <w:txbxContent>
                     <w:p>
                       <w:pPr>
+                        <w:jc w:val="center"/>
                         <w:rPr>
                           <w:rFonts w:ascii="Times New Roman" w:hAnsi="Times New Roman" w:cs="Times New Roman"/>
                           <w:sz w:val="28"/>
@@ -10367,7 +10550,7 @@
 </file>
 
 <file path=word/footnotes.xml><?xml version="1.0" encoding="utf-8"?>
-<w:footnotes xmlns:wpc="http://schemas.microsoft.com/office/word/2010/wordprocessingCanvas" xmlns:cx="http://schemas.microsoft.com/office/drawing/2014/chartex" xmlns:cx1="http://schemas.microsoft.com/office/drawing/2015/9/8/chartex" xmlns:cx2="http://schemas.microsoft.com/office/drawing/2015/10/21/chartex" xmlns:cx3="http://schemas.microsoft.com/office/drawing/2016/5/9/chartex" xmlns:cx4="http://schemas.microsoft.com/office/drawing/2016/5/10/chartex" xmlns:cx5="http://schemas.microsoft.com/office/drawing/2016/5/11/chartex" xmlns:cx6="http://schemas.microsoft.com/office/drawing/2016/5/12/chartex" xmlns:cx7="http://schemas.microsoft.com/office/drawing/2016/5/13/chartex" xmlns:cx8="http://schemas.microsoft.com/office/drawing/2016/5/14/chartex" xmlns:mc="http://schemas.openxmlformats.org/markup-compatibility/2006" xmlns:aink="http://schemas.microsoft.com/office/drawing/2016/ink" xmlns:am3d="http://schemas.microsoft.com/office/drawing/2017/model3d" xmlns:o="urn:schemas-microsoft-com:office:office" xmlns:r="http://schemas.openxmlformats.org/officeDocument/2006/relationships" xmlns:m="http://schemas.openxmlformats.org/officeDocument/2006/math" xmlns:v="urn:schemas-microsoft-com:vml" xmlns:wp14="http://schemas.microsoft.com/office/word/2010/wordprocessingDrawing" xmlns:wp="http://schemas.openxmlformats.org/drawingml/2006/wordprocessingDrawing" xmlns:w10="urn:schemas-microsoft-com:office:word" xmlns:w="http://schemas.openxmlformats.org/wordprocessingml/2006/main" xmlns:w14="http://schemas.microsoft.com/office/word/2010/wordml" xmlns:w15="http://schemas.microsoft.com/office/word/2012/wordml" xmlns:w16cex="http://schemas.microsoft.com/office/word/2018/wordml/cex" xmlns:w16cid="http://schemas.microsoft.com/office/word/2016/wordml/cid" xmlns:w16="http://schemas.microsoft.com/office/word/2018/wordml" xmlns:w16sdtdh="http://schemas.microsoft.com/office/word/2020/wordml/sdtdatahash" xmlns:w16se="http://schemas.microsoft.com/office/word/2015/wordml/symex" xmlns:wpg="http://schemas.microsoft.com/office/word/2010/wordprocessingGroup" xmlns:wpi="http://schemas.microsoft.com/office/word/2010/wordprocessingInk" xmlns:wne="http://schemas.microsoft.com/office/word/2006/wordml" xmlns:wps="http://schemas.microsoft.com/office/word/2010/wordprocessingShape" mc:Ignorable="w14 w15 w16se w16cid w16 w16cex w16sdtdh wp14">
+<w:footnotes xmlns:wpc="http://schemas.microsoft.com/office/word/2010/wordprocessingCanvas" xmlns:cx="http://schemas.microsoft.com/office/drawing/2014/chartex" xmlns:cx1="http://schemas.microsoft.com/office/drawing/2015/9/8/chartex" xmlns:cx2="http://schemas.microsoft.com/office/drawing/2015/10/21/chartex" xmlns:cx3="http://schemas.microsoft.com/office/drawing/2016/5/9/chartex" xmlns:cx4="http://schemas.microsoft.com/office/drawing/2016/5/10/chartex" xmlns:cx5="http://schemas.microsoft.com/office/drawing/2016/5/11/chartex" xmlns:cx6="http://schemas.microsoft.com/office/drawing/2016/5/12/chartex" xmlns:cx7="http://schemas.microsoft.com/office/drawing/2016/5/13/chartex" xmlns:cx8="http://schemas.microsoft.com/office/drawing/2016/5/14/chartex" xmlns:mc="http://schemas.openxmlformats.org/markup-compatibility/2006" xmlns:aink="http://schemas.microsoft.com/office/drawing/2016/ink" xmlns:am3d="http://schemas.microsoft.com/office/drawing/2017/model3d" xmlns:o="urn:schemas-microsoft-com:office:office" xmlns:r="http://schemas.openxmlformats.org/officeDocument/2006/relationships" xmlns:m="http://schemas.openxmlformats.org/officeDocument/2006/math" xmlns:v="urn:schemas-microsoft-com:vml" xmlns:wp14="http://schemas.microsoft.com/office/word/2010/wordprocessingDrawing" xmlns:wp="http://schemas.openxmlformats.org/drawingml/2006/wordprocessingDrawing" xmlns:w10="urn:schemas-microsoft-com:office:word" xmlns:w="http://schemas.openxmlformats.org/wordprocessingml/2006/main" xmlns:w14="http://schemas.microsoft.com/office/word/2010/wordml" xmlns:w15="http://schemas.microsoft.com/office/word/2012/wordml" xmlns:w16cid="http://schemas.microsoft.com/office/word/2016/wordml/cid" xmlns:w16se="http://schemas.microsoft.com/office/word/2015/wordml/symex" xmlns:wpg="http://schemas.microsoft.com/office/word/2010/wordprocessingGroup" xmlns:wpi="http://schemas.microsoft.com/office/word/2010/wordprocessingInk" xmlns:wne="http://schemas.microsoft.com/office/word/2006/wordml" xmlns:wps="http://schemas.microsoft.com/office/word/2010/wordprocessingShape" mc:Ignorable="w14 w15 w16se w16cid wp14">
   <w:footnote w:type="separator" w:id="-1">
     <w:p>
       <w:pPr>
@@ -10392,7 +10575,7 @@
 </file>
 
 <file path=word/header1.xml><?xml version="1.0" encoding="utf-8"?>
-<w:hdr xmlns:wpc="http://schemas.microsoft.com/office/word/2010/wordprocessingCanvas" xmlns:cx="http://schemas.microsoft.com/office/drawing/2014/chartex" xmlns:cx1="http://schemas.microsoft.com/office/drawing/2015/9/8/chartex" xmlns:cx2="http://schemas.microsoft.com/office/drawing/2015/10/21/chartex" xmlns:cx3="http://schemas.microsoft.com/office/drawing/2016/5/9/chartex" xmlns:cx4="http://schemas.microsoft.com/office/drawing/2016/5/10/chartex" xmlns:cx5="http://schemas.microsoft.com/office/drawing/2016/5/11/chartex" xmlns:cx6="http://schemas.microsoft.com/office/drawing/2016/5/12/chartex" xmlns:cx7="http://schemas.microsoft.com/office/drawing/2016/5/13/chartex" xmlns:cx8="http://schemas.microsoft.com/office/drawing/2016/5/14/chartex" xmlns:mc="http://schemas.openxmlformats.org/markup-compatibility/2006" xmlns:aink="http://schemas.microsoft.com/office/drawing/2016/ink" xmlns:am3d="http://schemas.microsoft.com/office/drawing/2017/model3d" xmlns:o="urn:schemas-microsoft-com:office:office" xmlns:r="http://schemas.openxmlformats.org/officeDocument/2006/relationships" xmlns:m="http://schemas.openxmlformats.org/officeDocument/2006/math" xmlns:v="urn:schemas-microsoft-com:vml" xmlns:wp14="http://schemas.microsoft.com/office/word/2010/wordprocessingDrawing" xmlns:wp="http://schemas.openxmlformats.org/drawingml/2006/wordprocessingDrawing" xmlns:w10="urn:schemas-microsoft-com:office:word" xmlns:w="http://schemas.openxmlformats.org/wordprocessingml/2006/main" xmlns:w14="http://schemas.microsoft.com/office/word/2010/wordml" xmlns:w15="http://schemas.microsoft.com/office/word/2012/wordml" xmlns:w16cex="http://schemas.microsoft.com/office/word/2018/wordml/cex" xmlns:w16cid="http://schemas.microsoft.com/office/word/2016/wordml/cid" xmlns:w16="http://schemas.microsoft.com/office/word/2018/wordml" xmlns:w16sdtdh="http://schemas.microsoft.com/office/word/2020/wordml/sdtdatahash" xmlns:w16se="http://schemas.microsoft.com/office/word/2015/wordml/symex" xmlns:wpg="http://schemas.microsoft.com/office/word/2010/wordprocessingGroup" xmlns:wpi="http://schemas.microsoft.com/office/word/2010/wordprocessingInk" xmlns:wne="http://schemas.microsoft.com/office/word/2006/wordml" xmlns:wps="http://schemas.microsoft.com/office/word/2010/wordprocessingShape" mc:Ignorable="w14 w15 w16se w16cid w16 w16cex w16sdtdh wp14">
+<w:hdr xmlns:wpc="http://schemas.microsoft.com/office/word/2010/wordprocessingCanvas" xmlns:cx="http://schemas.microsoft.com/office/drawing/2014/chartex" xmlns:cx1="http://schemas.microsoft.com/office/drawing/2015/9/8/chartex" xmlns:cx2="http://schemas.microsoft.com/office/drawing/2015/10/21/chartex" xmlns:cx3="http://schemas.microsoft.com/office/drawing/2016/5/9/chartex" xmlns:cx4="http://schemas.microsoft.com/office/drawing/2016/5/10/chartex" xmlns:cx5="http://schemas.microsoft.com/office/drawing/2016/5/11/chartex" xmlns:cx6="http://schemas.microsoft.com/office/drawing/2016/5/12/chartex" xmlns:cx7="http://schemas.microsoft.com/office/drawing/2016/5/13/chartex" xmlns:cx8="http://schemas.microsoft.com/office/drawing/2016/5/14/chartex" xmlns:mc="http://schemas.openxmlformats.org/markup-compatibility/2006" xmlns:aink="http://schemas.microsoft.com/office/drawing/2016/ink" xmlns:am3d="http://schemas.microsoft.com/office/drawing/2017/model3d" xmlns:o="urn:schemas-microsoft-com:office:office" xmlns:r="http://schemas.openxmlformats.org/officeDocument/2006/relationships" xmlns:m="http://schemas.openxmlformats.org/officeDocument/2006/math" xmlns:v="urn:schemas-microsoft-com:vml" xmlns:wp14="http://schemas.microsoft.com/office/word/2010/wordprocessingDrawing" xmlns:wp="http://schemas.openxmlformats.org/drawingml/2006/wordprocessingDrawing" xmlns:w10="urn:schemas-microsoft-com:office:word" xmlns:w="http://schemas.openxmlformats.org/wordprocessingml/2006/main" xmlns:w14="http://schemas.microsoft.com/office/word/2010/wordml" xmlns:w15="http://schemas.microsoft.com/office/word/2012/wordml" xmlns:w16cid="http://schemas.microsoft.com/office/word/2016/wordml/cid" xmlns:w16se="http://schemas.microsoft.com/office/word/2015/wordml/symex" xmlns:wpg="http://schemas.microsoft.com/office/word/2010/wordprocessingGroup" xmlns:wpi="http://schemas.microsoft.com/office/word/2010/wordprocessingInk" xmlns:wne="http://schemas.microsoft.com/office/word/2006/wordml" xmlns:wps="http://schemas.microsoft.com/office/word/2010/wordprocessingShape" mc:Ignorable="w14 w15 w16se w16cid wp14">
   <w:p>
     <w:pPr>
       <w:pStyle w:val="af6"/>
@@ -10449,7 +10632,7 @@
             </wp:anchor>
           </w:drawing>
         </mc:Choice>
-        <mc:Fallback xmlns:a="http://schemas.openxmlformats.org/drawingml/2006/main">
+        <mc:Fallback xmlns:w16cex="http://schemas.microsoft.com/office/word/2018/wordml/cex" xmlns:w16="http://schemas.microsoft.com/office/word/2018/wordml" xmlns:w16sdtdh="http://schemas.microsoft.com/office/word/2020/wordml/sdtdatahash" xmlns:a="http://schemas.openxmlformats.org/drawingml/2006/main">
           <w:pict>
             <v:shape id="shape 0" o:spid="_x0000_s0" o:spt="1" type="#_x0000_t1" style="position:absolute;z-index:251658240;o:allowoverlap:true;o:allowincell:false;mso-position-horizontal-relative:page;margin-left:53.7pt;mso-position-horizontal:absolute;mso-position-vertical-relative:page;margin-top:17.8pt;mso-position-vertical:absolute;width:518.8pt;height:802.3pt;mso-wrap-distance-left:9.0pt;mso-wrap-distance-top:0.0pt;mso-wrap-distance-right:9.0pt;mso-wrap-distance-bottom:0.0pt;visibility:visible;" filled="f" strokecolor="#000000" strokeweight="2.00pt"/>
           </w:pict>
@@ -10461,13 +10644,17 @@
 </file>
 
 <file path=word/header2.xml><?xml version="1.0" encoding="utf-8"?>
-<w:hdr xmlns:wpc="http://schemas.microsoft.com/office/word/2010/wordprocessingCanvas" xmlns:cx="http://schemas.microsoft.com/office/drawing/2014/chartex" xmlns:cx1="http://schemas.microsoft.com/office/drawing/2015/9/8/chartex" xmlns:cx2="http://schemas.microsoft.com/office/drawing/2015/10/21/chartex" xmlns:cx3="http://schemas.microsoft.com/office/drawing/2016/5/9/chartex" xmlns:cx4="http://schemas.microsoft.com/office/drawing/2016/5/10/chartex" xmlns:cx5="http://schemas.microsoft.com/office/drawing/2016/5/11/chartex" xmlns:cx6="http://schemas.microsoft.com/office/drawing/2016/5/12/chartex" xmlns:cx7="http://schemas.microsoft.com/office/drawing/2016/5/13/chartex" xmlns:cx8="http://schemas.microsoft.com/office/drawing/2016/5/14/chartex" xmlns:mc="http://schemas.openxmlformats.org/markup-compatibility/2006" xmlns:aink="http://schemas.microsoft.com/office/drawing/2016/ink" xmlns:am3d="http://schemas.microsoft.com/office/drawing/2017/model3d" xmlns:o="urn:schemas-microsoft-com:office:office" xmlns:r="http://schemas.openxmlformats.org/officeDocument/2006/relationships" xmlns:m="http://schemas.openxmlformats.org/officeDocument/2006/math" xmlns:v="urn:schemas-microsoft-com:vml" xmlns:wp14="http://schemas.microsoft.com/office/word/2010/wordprocessingDrawing" xmlns:wp="http://schemas.openxmlformats.org/drawingml/2006/wordprocessingDrawing" xmlns:w10="urn:schemas-microsoft-com:office:word" xmlns:w="http://schemas.openxmlformats.org/wordprocessingml/2006/main" xmlns:w14="http://schemas.microsoft.com/office/word/2010/wordml" xmlns:w15="http://schemas.microsoft.com/office/word/2012/wordml" xmlns:w16cex="http://schemas.microsoft.com/office/word/2018/wordml/cex" xmlns:w16cid="http://schemas.microsoft.com/office/word/2016/wordml/cid" xmlns:w16="http://schemas.microsoft.com/office/word/2018/wordml" xmlns:w16sdtdh="http://schemas.microsoft.com/office/word/2020/wordml/sdtdatahash" xmlns:w16se="http://schemas.microsoft.com/office/word/2015/wordml/symex" xmlns:wpg="http://schemas.microsoft.com/office/word/2010/wordprocessingGroup" xmlns:wpi="http://schemas.microsoft.com/office/word/2010/wordprocessingInk" xmlns:wne="http://schemas.microsoft.com/office/word/2006/wordml" xmlns:wps="http://schemas.microsoft.com/office/word/2010/wordprocessingShape" mc:Ignorable="w14 w15 w16se w16cid w16 w16cex w16sdtdh wp14">
+<w:hdr xmlns:wpc="http://schemas.microsoft.com/office/word/2010/wordprocessingCanvas" xmlns:cx="http://schemas.microsoft.com/office/drawing/2014/chartex" xmlns:cx1="http://schemas.microsoft.com/office/drawing/2015/9/8/chartex" xmlns:cx2="http://schemas.microsoft.com/office/drawing/2015/10/21/chartex" xmlns:cx3="http://schemas.microsoft.com/office/drawing/2016/5/9/chartex" xmlns:cx4="http://schemas.microsoft.com/office/drawing/2016/5/10/chartex" xmlns:cx5="http://schemas.microsoft.com/office/drawing/2016/5/11/chartex" xmlns:cx6="http://schemas.microsoft.com/office/drawing/2016/5/12/chartex" xmlns:cx7="http://schemas.microsoft.com/office/drawing/2016/5/13/chartex" xmlns:cx8="http://schemas.microsoft.com/office/drawing/2016/5/14/chartex" xmlns:mc="http://schemas.openxmlformats.org/markup-compatibility/2006" xmlns:aink="http://schemas.microsoft.com/office/drawing/2016/ink" xmlns:am3d="http://schemas.microsoft.com/office/drawing/2017/model3d" xmlns:o="urn:schemas-microsoft-com:office:office" xmlns:r="http://schemas.openxmlformats.org/officeDocument/2006/relationships" xmlns:m="http://schemas.openxmlformats.org/officeDocument/2006/math" xmlns:v="urn:schemas-microsoft-com:vml" xmlns:wp14="http://schemas.microsoft.com/office/word/2010/wordprocessingDrawing" xmlns:wp="http://schemas.openxmlformats.org/drawingml/2006/wordprocessingDrawing" xmlns:w10="urn:schemas-microsoft-com:office:word" xmlns:w="http://schemas.openxmlformats.org/wordprocessingml/2006/main" xmlns:w14="http://schemas.microsoft.com/office/word/2010/wordml" xmlns:w15="http://schemas.microsoft.com/office/word/2012/wordml" xmlns:w16cid="http://schemas.microsoft.com/office/word/2016/wordml/cid" xmlns:w16se="http://schemas.microsoft.com/office/word/2015/wordml/symex" xmlns:wpg="http://schemas.microsoft.com/office/word/2010/wordprocessingGroup" xmlns:wpi="http://schemas.microsoft.com/office/word/2010/wordprocessingInk" xmlns:wne="http://schemas.microsoft.com/office/word/2006/wordml" xmlns:wps="http://schemas.microsoft.com/office/word/2010/wordprocessingShape" mc:Ignorable="w14 w15 w16se w16cid wp14">
   <w:p>
     <w:pPr>
       <w:pStyle w:val="af6"/>
+      <w:rPr>
+        <w:rFonts w:ascii="Times New Roman" w:hAnsi="Times New Roman" w:cs="Times New Roman"/>
+      </w:rPr>
     </w:pPr>
     <w:r>
       <w:rPr>
+        <w:rFonts w:ascii="Times New Roman" w:hAnsi="Times New Roman" w:cs="Times New Roman"/>
         <w:noProof/>
         <w:lang w:eastAsia="ru-RU"/>
       </w:rPr>
@@ -10892,6 +11079,7 @@
                                 <w:sz w:val="18"/>
                               </w:rPr>
                             </w:pPr>
+                            <w:proofErr w:type="spellStart"/>
                             <w:r>
                               <w:rPr>
                                 <w:i w:val="0"/>
@@ -10899,6 +11087,7 @@
                               </w:rPr>
                               <w:t>Изм</w:t>
                             </w:r>
+                            <w:proofErr w:type="spellEnd"/>
                             <w:r>
                               <w:rPr>
                                 <w:sz w:val="18"/>
@@ -11058,7 +11247,7 @@
                                 <w:sz w:val="18"/>
                                 <w:szCs w:val="18"/>
                               </w:rPr>
-                              <w:t>Лист</w:t>
+                              <w:t>Подпись</w:t>
                             </w:r>
                           </w:p>
                           <w:p>
@@ -11075,7 +11264,23 @@
                                 <w:i w:val="0"/>
                                 <w:sz w:val="18"/>
                               </w:rPr>
-                              <w:t>№ докум.</w:t>
+                              <w:t xml:space="preserve">№ </w:t>
+                            </w:r>
+                            <w:proofErr w:type="spellStart"/>
+                            <w:r>
+                              <w:rPr>
+                                <w:i w:val="0"/>
+                                <w:sz w:val="18"/>
+                              </w:rPr>
+                              <w:t>докум</w:t>
+                            </w:r>
+                            <w:proofErr w:type="spellEnd"/>
+                            <w:r>
+                              <w:rPr>
+                                <w:i w:val="0"/>
+                                <w:sz w:val="18"/>
+                              </w:rPr>
+                              <w:t>.</w:t>
                             </w:r>
                           </w:p>
                         </w:txbxContent>
@@ -11125,38 +11330,19 @@
                         <w:txbxContent>
                           <w:p>
                             <w:pPr>
+                              <w:pStyle w:val="afa"/>
                               <w:jc w:val="center"/>
                               <w:rPr>
-                                <w:rFonts w:ascii="ISOCPEUR" w:hAnsi="ISOCPEUR"/>
-                                <w:i/>
                                 <w:sz w:val="18"/>
-                                <w:szCs w:val="18"/>
+                                <w:lang w:val="ru-RU"/>
                               </w:rPr>
                             </w:pPr>
                             <w:r>
                               <w:rPr>
-                                <w:rFonts w:ascii="ISOCPEUR" w:hAnsi="ISOCPEUR"/>
-                                <w:i/>
                                 <w:sz w:val="18"/>
-                                <w:szCs w:val="18"/>
+                                <w:lang w:val="ru-RU"/>
                               </w:rPr>
-                              <w:t>Подпись</w:t>
-                            </w:r>
-                          </w:p>
-                          <w:p>
-                            <w:pPr>
-                              <w:pStyle w:val="afa"/>
-                              <w:jc w:val="center"/>
-                              <w:rPr>
-                                <w:sz w:val="18"/>
-                              </w:rPr>
-                            </w:pPr>
-                            <w:r>
-                              <w:rPr>
-                                <w:i w:val="0"/>
-                                <w:sz w:val="18"/>
-                              </w:rPr>
-                              <w:t>Подпись</w:t>
+                              <w:t>Дата</w:t>
                             </w:r>
                           </w:p>
                         </w:txbxContent>
@@ -11206,22 +11392,19 @@
                         <w:txbxContent>
                           <w:p>
                             <w:pPr>
+                              <w:pStyle w:val="afa"/>
                               <w:jc w:val="center"/>
                               <w:rPr>
-                                <w:rFonts w:ascii="ISOCPEUR" w:hAnsi="ISOCPEUR"/>
-                                <w:i/>
                                 <w:sz w:val="18"/>
-                                <w:szCs w:val="18"/>
+                                <w:lang w:val="ru-RU"/>
                               </w:rPr>
                             </w:pPr>
                             <w:r>
                               <w:rPr>
-                                <w:rFonts w:ascii="ISOCPEUR" w:hAnsi="ISOCPEUR"/>
-                                <w:i/>
                                 <w:sz w:val="18"/>
-                                <w:szCs w:val="18"/>
+                                <w:lang w:val="ru-RU"/>
                               </w:rPr>
-                              <w:t>Дата</w:t>
+                              <w:t>Лист</w:t>
                             </w:r>
                           </w:p>
                           <w:p>
@@ -11230,15 +11413,9 @@
                               <w:jc w:val="center"/>
                               <w:rPr>
                                 <w:sz w:val="18"/>
+                                <w:lang w:val="ru-RU"/>
                               </w:rPr>
                             </w:pPr>
-                            <w:r>
-                              <w:rPr>
-                                <w:i w:val="0"/>
-                                <w:sz w:val="18"/>
-                              </w:rPr>
-                              <w:t>Дата</w:t>
-                            </w:r>
                           </w:p>
                         </w:txbxContent>
                       </wps:txbx>
@@ -11421,6 +11598,7 @@
                               </w:rPr>
                               <w:t>.</w:t>
                             </w:r>
+                            <w:proofErr w:type="gramStart"/>
                             <w:r>
                               <w:rPr>
                                 <w:lang w:val="en-US"/>
@@ -11433,6 +11611,7 @@
                               </w:rPr>
                               <w:t>.ПЗ</w:t>
                             </w:r>
+                            <w:proofErr w:type="gramEnd"/>
                           </w:p>
                           <w:p>
                             <w:pPr>
@@ -11520,8 +11699,16 @@
                               <w:rPr>
                                 <w:lang w:val="ru-RU"/>
                               </w:rPr>
-                              <w:t>.24.ПЗ</w:t>
+                              <w:t>.</w:t>
                             </w:r>
+                            <w:proofErr w:type="gramStart"/>
+                            <w:r>
+                              <w:rPr>
+                                <w:lang w:val="ru-RU"/>
+                              </w:rPr>
+                              <w:t>24.ПЗ</w:t>
+                            </w:r>
+                            <w:proofErr w:type="gramEnd"/>
                           </w:p>
                           <w:p>
                             <w:pPr>
@@ -11763,6 +11950,7 @@
                                 </w:rPr>
                                 <w:t xml:space="preserve"> </w:t>
                               </w:r>
+                              <w:proofErr w:type="spellStart"/>
                               <w:r>
                                 <w:rPr>
                                   <w:i w:val="0"/>
@@ -11778,6 +11966,7 @@
                                 </w:rPr>
                                 <w:t>отал</w:t>
                               </w:r>
+                              <w:proofErr w:type="spellEnd"/>
                             </w:p>
                           </w:txbxContent>
                         </wps:txbx>
@@ -11919,6 +12108,7 @@
                                 </w:rPr>
                                 <w:t xml:space="preserve"> </w:t>
                               </w:r>
+                              <w:proofErr w:type="spellStart"/>
                               <w:r>
                                 <w:rPr>
                                   <w:i w:val="0"/>
@@ -11926,6 +12116,7 @@
                                 </w:rPr>
                                 <w:t>Провер</w:t>
                               </w:r>
+                              <w:proofErr w:type="spellEnd"/>
                               <w:r>
                                 <w:rPr>
                                   <w:i w:val="0"/>
@@ -12624,6 +12815,7 @@
                                 <w:sz w:val="18"/>
                               </w:rPr>
                             </w:pPr>
+                            <w:proofErr w:type="spellStart"/>
                             <w:r>
                               <w:rPr>
                                 <w:i w:val="0"/>
@@ -12631,6 +12823,7 @@
                               </w:rPr>
                               <w:t>Лит</w:t>
                             </w:r>
+                            <w:proofErr w:type="spellEnd"/>
                             <w:r>
                               <w:rPr>
                                 <w:sz w:val="18"/>
@@ -12752,22 +12945,16 @@
                                 <w:color w:val="FF0000"/>
                                 <w:sz w:val="20"/>
                                 <w:szCs w:val="20"/>
+                                <w:lang w:val="en-US"/>
                               </w:rPr>
                             </w:pPr>
                             <w:r>
                               <w:rPr>
                                 <w:sz w:val="20"/>
                                 <w:szCs w:val="20"/>
+                                <w:lang w:val="en-US"/>
                               </w:rPr>
-                              <w:t>2</w:t>
-                            </w:r>
-                            <w:r>
-                              <w:rPr>
-                                <w:color w:val="FF0000"/>
-                                <w:sz w:val="20"/>
-                                <w:szCs w:val="20"/>
-                              </w:rPr>
-                              <w:t>5</w:t>
+                              <w:t>35</w:t>
                             </w:r>
                           </w:p>
                         </w:txbxContent>
@@ -12915,7 +13102,7 @@
         </mc:Choice>
         <mc:Fallback>
           <w:pict>
-            <v:group w14:anchorId="7B197D88" id="Группа 123" o:spid="_x0000_s1026" style="position:absolute;margin-left:53.5pt;margin-top:17pt;width:522.7pt;height:802.3pt;z-index:251666432;mso-position-horizontal-relative:page;mso-position-vertical-relative:page" coordsize="20152,20000" o:gfxdata="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">
+            <v:group w14:anchorId="7B197D88" id="Группа 123" o:spid="_x0000_s1026" style="position:absolute;margin-left:53.5pt;margin-top:17pt;width:522.7pt;height:802.3pt;z-index:251666432;mso-position-horizontal-relative:page;mso-position-vertical-relative:page" coordsize="20152,20000" o:gfxdata="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">
               <v:rect id="Rectangle 4" o:spid="_x0000_s1027" style="position:absolute;width:20000;height:20000;visibility:visible;mso-wrap-style:square;v-text-anchor:top" o:gfxdata="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" filled="f" strokeweight="2pt"/>
               <v:line id="Line 5" o:spid="_x0000_s1028" style="position:absolute;visibility:visible;mso-wrap-style:square" from="993,17183" to="995,18221" o:connectortype="straight" o:gfxdata="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" strokeweight="2pt"/>
               <v:line id="Line 6" o:spid="_x0000_s1029" style="position:absolute;visibility:visible;mso-wrap-style:square" from="10,17173" to="19977,17174" o:connectortype="straight" o:gfxdata="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" strokeweight="2pt"/>
@@ -12955,6 +13142,7 @@
                           <w:sz w:val="18"/>
                         </w:rPr>
                       </w:pPr>
+                      <w:proofErr w:type="spellStart"/>
                       <w:r>
                         <w:rPr>
                           <w:i w:val="0"/>
@@ -12962,6 +13150,7 @@
                         </w:rPr>
                         <w:t>Изм</w:t>
                       </w:r>
+                      <w:proofErr w:type="spellEnd"/>
                       <w:r>
                         <w:rPr>
                           <w:sz w:val="18"/>
@@ -13043,7 +13232,7 @@
                           <w:sz w:val="18"/>
                           <w:szCs w:val="18"/>
                         </w:rPr>
-                        <w:t>Лист</w:t>
+                        <w:t>Подпись</w:t>
                       </w:r>
                     </w:p>
                     <w:p>
@@ -13060,7 +13249,23 @@
                           <w:i w:val="0"/>
                           <w:sz w:val="18"/>
                         </w:rPr>
-                        <w:t>№ докум.</w:t>
+                        <w:t xml:space="preserve">№ </w:t>
+                      </w:r>
+                      <w:proofErr w:type="spellStart"/>
+                      <w:r>
+                        <w:rPr>
+                          <w:i w:val="0"/>
+                          <w:sz w:val="18"/>
+                        </w:rPr>
+                        <w:t>докум</w:t>
+                      </w:r>
+                      <w:proofErr w:type="spellEnd"/>
+                      <w:r>
+                        <w:rPr>
+                          <w:i w:val="0"/>
+                          <w:sz w:val="18"/>
+                        </w:rPr>
+                        <w:t>.</w:t>
                       </w:r>
                     </w:p>
                   </w:txbxContent>
@@ -13071,38 +13276,19 @@
                   <w:txbxContent>
                     <w:p>
                       <w:pPr>
+                        <w:pStyle w:val="afa"/>
                         <w:jc w:val="center"/>
                         <w:rPr>
-                          <w:rFonts w:ascii="ISOCPEUR" w:hAnsi="ISOCPEUR"/>
-                          <w:i/>
                           <w:sz w:val="18"/>
-                          <w:szCs w:val="18"/>
+                          <w:lang w:val="ru-RU"/>
                         </w:rPr>
                       </w:pPr>
                       <w:r>
                         <w:rPr>
-                          <w:rFonts w:ascii="ISOCPEUR" w:hAnsi="ISOCPEUR"/>
-                          <w:i/>
                           <w:sz w:val="18"/>
-                          <w:szCs w:val="18"/>
+                          <w:lang w:val="ru-RU"/>
                         </w:rPr>
-                        <w:t>Подпись</w:t>
-                      </w:r>
-                    </w:p>
-                    <w:p>
-                      <w:pPr>
-                        <w:pStyle w:val="afa"/>
-                        <w:jc w:val="center"/>
-                        <w:rPr>
-                          <w:sz w:val="18"/>
-                        </w:rPr>
-                      </w:pPr>
-                      <w:r>
-                        <w:rPr>
-                          <w:i w:val="0"/>
-                          <w:sz w:val="18"/>
-                        </w:rPr>
-                        <w:t>Подпись</w:t>
+                        <w:t>Дата</w:t>
                       </w:r>
                     </w:p>
                   </w:txbxContent>
@@ -13113,22 +13299,19 @@
                   <w:txbxContent>
                     <w:p>
                       <w:pPr>
+                        <w:pStyle w:val="afa"/>
                         <w:jc w:val="center"/>
                         <w:rPr>
-                          <w:rFonts w:ascii="ISOCPEUR" w:hAnsi="ISOCPEUR"/>
-                          <w:i/>
                           <w:sz w:val="18"/>
-                          <w:szCs w:val="18"/>
+                          <w:lang w:val="ru-RU"/>
                         </w:rPr>
                       </w:pPr>
                       <w:r>
                         <w:rPr>
-                          <w:rFonts w:ascii="ISOCPEUR" w:hAnsi="ISOCPEUR"/>
-                          <w:i/>
                           <w:sz w:val="18"/>
-                          <w:szCs w:val="18"/>
+                          <w:lang w:val="ru-RU"/>
                         </w:rPr>
-                        <w:t>Дата</w:t>
+                        <w:t>Лист</w:t>
                       </w:r>
                     </w:p>
                     <w:p>
@@ -13137,15 +13320,9 @@
                         <w:jc w:val="center"/>
                         <w:rPr>
                           <w:sz w:val="18"/>
+                          <w:lang w:val="ru-RU"/>
                         </w:rPr>
                       </w:pPr>
-                      <w:r>
-                        <w:rPr>
-                          <w:i w:val="0"/>
-                          <w:sz w:val="18"/>
-                        </w:rPr>
-                        <w:t>Дата</w:t>
-                      </w:r>
                     </w:p>
                   </w:txbxContent>
                 </v:textbox>
@@ -13250,6 +13427,7 @@
                         </w:rPr>
                         <w:t>.</w:t>
                       </w:r>
+                      <w:proofErr w:type="gramStart"/>
                       <w:r>
                         <w:rPr>
                           <w:lang w:val="en-US"/>
@@ -13262,6 +13440,7 @@
                         </w:rPr>
                         <w:t>.ПЗ</w:t>
                       </w:r>
+                      <w:proofErr w:type="gramEnd"/>
                     </w:p>
                     <w:p>
                       <w:pPr>
@@ -13310,8 +13489,16 @@
                         <w:rPr>
                           <w:lang w:val="ru-RU"/>
                         </w:rPr>
-                        <w:t>.24.ПЗ</w:t>
+                        <w:t>.</w:t>
                       </w:r>
+                      <w:proofErr w:type="gramStart"/>
+                      <w:r>
+                        <w:rPr>
+                          <w:lang w:val="ru-RU"/>
+                        </w:rPr>
+                        <w:t>24.ПЗ</w:t>
+                      </w:r>
+                      <w:proofErr w:type="gramEnd"/>
                     </w:p>
                     <w:p>
                       <w:pPr>
@@ -13347,6 +13534,7 @@
                           </w:rPr>
                           <w:t xml:space="preserve"> </w:t>
                         </w:r>
+                        <w:proofErr w:type="spellStart"/>
                         <w:r>
                           <w:rPr>
                             <w:i w:val="0"/>
@@ -13362,6 +13550,7 @@
                           </w:rPr>
                           <w:t>отал</w:t>
                         </w:r>
+                        <w:proofErr w:type="spellEnd"/>
                       </w:p>
                     </w:txbxContent>
                   </v:textbox>
@@ -13413,6 +13602,7 @@
                           </w:rPr>
                           <w:t xml:space="preserve"> </w:t>
                         </w:r>
+                        <w:proofErr w:type="spellStart"/>
                         <w:r>
                           <w:rPr>
                             <w:i w:val="0"/>
@@ -13420,6 +13610,7 @@
                           </w:rPr>
                           <w:t>Провер</w:t>
                         </w:r>
+                        <w:proofErr w:type="spellEnd"/>
                         <w:r>
                           <w:rPr>
                             <w:i w:val="0"/>
@@ -13607,6 +13798,7 @@
                           <w:sz w:val="18"/>
                         </w:rPr>
                       </w:pPr>
+                      <w:proofErr w:type="spellStart"/>
                       <w:r>
                         <w:rPr>
                           <w:i w:val="0"/>
@@ -13614,6 +13806,7 @@
                         </w:rPr>
                         <w:t>Лит</w:t>
                       </w:r>
+                      <w:proofErr w:type="spellEnd"/>
                       <w:r>
                         <w:rPr>
                           <w:sz w:val="18"/>
@@ -13657,22 +13850,16 @@
                           <w:color w:val="FF0000"/>
                           <w:sz w:val="20"/>
                           <w:szCs w:val="20"/>
+                          <w:lang w:val="en-US"/>
                         </w:rPr>
                       </w:pPr>
                       <w:r>
                         <w:rPr>
                           <w:sz w:val="20"/>
                           <w:szCs w:val="20"/>
+                          <w:lang w:val="en-US"/>
                         </w:rPr>
-                        <w:t>2</w:t>
-                      </w:r>
-                      <w:r>
-                        <w:rPr>
-                          <w:color w:val="FF0000"/>
-                          <w:sz w:val="20"/>
-                          <w:szCs w:val="20"/>
-                        </w:rPr>
-                        <w:t>5</w:t>
+                        <w:t>35</w:t>
                       </w:r>
                     </w:p>
                   </w:txbxContent>
@@ -13711,6 +13898,7 @@
     </w:r>
     <w:r>
       <w:rPr>
+        <w:rFonts w:ascii="Times New Roman" w:hAnsi="Times New Roman" w:cs="Times New Roman"/>
         <w:noProof/>
         <w:lang w:eastAsia="ru-RU"/>
       </w:rPr>
@@ -13761,7 +13949,7 @@
             </wp:anchor>
           </w:drawing>
         </mc:Choice>
-        <mc:Fallback>
+        <mc:Fallback xmlns:w16cex="http://schemas.microsoft.com/office/word/2018/wordml/cex" xmlns:w16="http://schemas.microsoft.com/office/word/2018/wordml" xmlns:w16sdtdh="http://schemas.microsoft.com/office/word/2020/wordml/sdtdatahash">
           <w:pict>
             <v:rect w14:anchorId="01EA6EE5" id="Прямоугольник 2" o:spid="_x0000_s1026" style="position:absolute;margin-left:53.7pt;margin-top:17.75pt;width:518.8pt;height:802.3pt;z-index:251660288;visibility:visible;mso-wrap-style:square;mso-wrap-distance-left:9pt;mso-wrap-distance-top:0;mso-wrap-distance-right:9pt;mso-wrap-distance-bottom:0;mso-position-horizontal:absolute;mso-position-horizontal-relative:page;mso-position-vertical:absolute;mso-position-vertical-relative:page;v-text-anchor:top" o:gfxdata="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" o:allowincell="f" filled="f" strokeweight="2pt">
               <w10:wrap anchorx="page" anchory="page"/>
@@ -13775,7 +13963,7 @@
 </file>
 
 <file path=word/header3.xml><?xml version="1.0" encoding="utf-8"?>
-<w:hdr xmlns:wpc="http://schemas.microsoft.com/office/word/2010/wordprocessingCanvas" xmlns:cx="http://schemas.microsoft.com/office/drawing/2014/chartex" xmlns:cx1="http://schemas.microsoft.com/office/drawing/2015/9/8/chartex" xmlns:cx2="http://schemas.microsoft.com/office/drawing/2015/10/21/chartex" xmlns:cx3="http://schemas.microsoft.com/office/drawing/2016/5/9/chartex" xmlns:cx4="http://schemas.microsoft.com/office/drawing/2016/5/10/chartex" xmlns:cx5="http://schemas.microsoft.com/office/drawing/2016/5/11/chartex" xmlns:cx6="http://schemas.microsoft.com/office/drawing/2016/5/12/chartex" xmlns:cx7="http://schemas.microsoft.com/office/drawing/2016/5/13/chartex" xmlns:cx8="http://schemas.microsoft.com/office/drawing/2016/5/14/chartex" xmlns:mc="http://schemas.openxmlformats.org/markup-compatibility/2006" xmlns:aink="http://schemas.microsoft.com/office/drawing/2016/ink" xmlns:am3d="http://schemas.microsoft.com/office/drawing/2017/model3d" xmlns:o="urn:schemas-microsoft-com:office:office" xmlns:r="http://schemas.openxmlformats.org/officeDocument/2006/relationships" xmlns:m="http://schemas.openxmlformats.org/officeDocument/2006/math" xmlns:v="urn:schemas-microsoft-com:vml" xmlns:wp14="http://schemas.microsoft.com/office/word/2010/wordprocessingDrawing" xmlns:wp="http://schemas.openxmlformats.org/drawingml/2006/wordprocessingDrawing" xmlns:w10="urn:schemas-microsoft-com:office:word" xmlns:w="http://schemas.openxmlformats.org/wordprocessingml/2006/main" xmlns:w14="http://schemas.microsoft.com/office/word/2010/wordml" xmlns:w15="http://schemas.microsoft.com/office/word/2012/wordml" xmlns:w16cex="http://schemas.microsoft.com/office/word/2018/wordml/cex" xmlns:w16cid="http://schemas.microsoft.com/office/word/2016/wordml/cid" xmlns:w16="http://schemas.microsoft.com/office/word/2018/wordml" xmlns:w16sdtdh="http://schemas.microsoft.com/office/word/2020/wordml/sdtdatahash" xmlns:w16se="http://schemas.microsoft.com/office/word/2015/wordml/symex" xmlns:wpg="http://schemas.microsoft.com/office/word/2010/wordprocessingGroup" xmlns:wpi="http://schemas.microsoft.com/office/word/2010/wordprocessingInk" xmlns:wne="http://schemas.microsoft.com/office/word/2006/wordml" xmlns:wps="http://schemas.microsoft.com/office/word/2010/wordprocessingShape" mc:Ignorable="w14 w15 w16se w16cid w16 w16cex w16sdtdh wp14">
+<w:hdr xmlns:wpc="http://schemas.microsoft.com/office/word/2010/wordprocessingCanvas" xmlns:cx="http://schemas.microsoft.com/office/drawing/2014/chartex" xmlns:cx1="http://schemas.microsoft.com/office/drawing/2015/9/8/chartex" xmlns:cx2="http://schemas.microsoft.com/office/drawing/2015/10/21/chartex" xmlns:cx3="http://schemas.microsoft.com/office/drawing/2016/5/9/chartex" xmlns:cx4="http://schemas.microsoft.com/office/drawing/2016/5/10/chartex" xmlns:cx5="http://schemas.microsoft.com/office/drawing/2016/5/11/chartex" xmlns:cx6="http://schemas.microsoft.com/office/drawing/2016/5/12/chartex" xmlns:cx7="http://schemas.microsoft.com/office/drawing/2016/5/13/chartex" xmlns:cx8="http://schemas.microsoft.com/office/drawing/2016/5/14/chartex" xmlns:mc="http://schemas.openxmlformats.org/markup-compatibility/2006" xmlns:aink="http://schemas.microsoft.com/office/drawing/2016/ink" xmlns:am3d="http://schemas.microsoft.com/office/drawing/2017/model3d" xmlns:o="urn:schemas-microsoft-com:office:office" xmlns:r="http://schemas.openxmlformats.org/officeDocument/2006/relationships" xmlns:m="http://schemas.openxmlformats.org/officeDocument/2006/math" xmlns:v="urn:schemas-microsoft-com:vml" xmlns:wp14="http://schemas.microsoft.com/office/word/2010/wordprocessingDrawing" xmlns:wp="http://schemas.openxmlformats.org/drawingml/2006/wordprocessingDrawing" xmlns:w10="urn:schemas-microsoft-com:office:word" xmlns:w="http://schemas.openxmlformats.org/wordprocessingml/2006/main" xmlns:w14="http://schemas.microsoft.com/office/word/2010/wordml" xmlns:w15="http://schemas.microsoft.com/office/word/2012/wordml" xmlns:w16cid="http://schemas.microsoft.com/office/word/2016/wordml/cid" xmlns:w16se="http://schemas.microsoft.com/office/word/2015/wordml/symex" xmlns:wpg="http://schemas.microsoft.com/office/word/2010/wordprocessingGroup" xmlns:wpi="http://schemas.microsoft.com/office/word/2010/wordprocessingInk" xmlns:wne="http://schemas.microsoft.com/office/word/2006/wordml" xmlns:wps="http://schemas.microsoft.com/office/word/2010/wordprocessingShape" mc:Ignorable="w14 w15 w16se w16cid wp14">
   <w:p>
     <w:pPr>
       <w:pStyle w:val="af6"/>
@@ -13841,7 +14029,7 @@
             </wp:anchor>
           </w:drawing>
         </mc:Choice>
-        <mc:Fallback>
+        <mc:Fallback xmlns:w16cex="http://schemas.microsoft.com/office/word/2018/wordml/cex" xmlns:w16="http://schemas.microsoft.com/office/word/2018/wordml" xmlns:w16sdtdh="http://schemas.microsoft.com/office/word/2020/wordml/sdtdatahash">
           <w:pict>
             <v:rect w14:anchorId="4318A134" id="Прямоугольник 223" o:spid="_x0000_s1076" style="position:absolute;margin-left:53.7pt;margin-top:17.75pt;width:518.8pt;height:802.3pt;z-index:251668480;visibility:visible;mso-wrap-style:square;mso-wrap-distance-left:9pt;mso-wrap-distance-top:0;mso-wrap-distance-right:9pt;mso-wrap-distance-bottom:0;mso-position-horizontal:absolute;mso-position-horizontal-relative:page;mso-position-vertical:absolute;mso-position-vertical-relative:page;v-text-anchor:top" o:gfxdata="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" o:allowincell="f" filled="f" strokeweight="2pt">
               <v:textbox>
@@ -13864,7 +14052,7 @@
 </file>
 
 <file path=word/numbering.xml><?xml version="1.0" encoding="utf-8"?>
-<w:numbering xmlns:wpc="http://schemas.microsoft.com/office/word/2010/wordprocessingCanvas" xmlns:cx="http://schemas.microsoft.com/office/drawing/2014/chartex" xmlns:cx1="http://schemas.microsoft.com/office/drawing/2015/9/8/chartex" xmlns:cx2="http://schemas.microsoft.com/office/drawing/2015/10/21/chartex" xmlns:cx3="http://schemas.microsoft.com/office/drawing/2016/5/9/chartex" xmlns:cx4="http://schemas.microsoft.com/office/drawing/2016/5/10/chartex" xmlns:cx5="http://schemas.microsoft.com/office/drawing/2016/5/11/chartex" xmlns:cx6="http://schemas.microsoft.com/office/drawing/2016/5/12/chartex" xmlns:cx7="http://schemas.microsoft.com/office/drawing/2016/5/13/chartex" xmlns:cx8="http://schemas.microsoft.com/office/drawing/2016/5/14/chartex" xmlns:mc="http://schemas.openxmlformats.org/markup-compatibility/2006" xmlns:aink="http://schemas.microsoft.com/office/drawing/2016/ink" xmlns:am3d="http://schemas.microsoft.com/office/drawing/2017/model3d" xmlns:o="urn:schemas-microsoft-com:office:office" xmlns:r="http://schemas.openxmlformats.org/officeDocument/2006/relationships" xmlns:m="http://schemas.openxmlformats.org/officeDocument/2006/math" xmlns:v="urn:schemas-microsoft-com:vml" xmlns:wp14="http://schemas.microsoft.com/office/word/2010/wordprocessingDrawing" xmlns:wp="http://schemas.openxmlformats.org/drawingml/2006/wordprocessingDrawing" xmlns:w10="urn:schemas-microsoft-com:office:word" xmlns:w="http://schemas.openxmlformats.org/wordprocessingml/2006/main" xmlns:w14="http://schemas.microsoft.com/office/word/2010/wordml" xmlns:w15="http://schemas.microsoft.com/office/word/2012/wordml" xmlns:w16cex="http://schemas.microsoft.com/office/word/2018/wordml/cex" xmlns:w16cid="http://schemas.microsoft.com/office/word/2016/wordml/cid" xmlns:w16="http://schemas.microsoft.com/office/word/2018/wordml" xmlns:w16sdtdh="http://schemas.microsoft.com/office/word/2020/wordml/sdtdatahash" xmlns:w16se="http://schemas.microsoft.com/office/word/2015/wordml/symex" xmlns:wpg="http://schemas.microsoft.com/office/word/2010/wordprocessingGroup" xmlns:wpi="http://schemas.microsoft.com/office/word/2010/wordprocessingInk" xmlns:wne="http://schemas.microsoft.com/office/word/2006/wordml" xmlns:wps="http://schemas.microsoft.com/office/word/2010/wordprocessingShape" mc:Ignorable="w14 w15 w16se w16cid w16 w16cex w16sdtdh wp14">
+<w:numbering xmlns:wpc="http://schemas.microsoft.com/office/word/2010/wordprocessingCanvas" xmlns:cx="http://schemas.microsoft.com/office/drawing/2014/chartex" xmlns:cx1="http://schemas.microsoft.com/office/drawing/2015/9/8/chartex" xmlns:cx2="http://schemas.microsoft.com/office/drawing/2015/10/21/chartex" xmlns:cx3="http://schemas.microsoft.com/office/drawing/2016/5/9/chartex" xmlns:cx4="http://schemas.microsoft.com/office/drawing/2016/5/10/chartex" xmlns:cx5="http://schemas.microsoft.com/office/drawing/2016/5/11/chartex" xmlns:cx6="http://schemas.microsoft.com/office/drawing/2016/5/12/chartex" xmlns:cx7="http://schemas.microsoft.com/office/drawing/2016/5/13/chartex" xmlns:cx8="http://schemas.microsoft.com/office/drawing/2016/5/14/chartex" xmlns:mc="http://schemas.openxmlformats.org/markup-compatibility/2006" xmlns:aink="http://schemas.microsoft.com/office/drawing/2016/ink" xmlns:am3d="http://schemas.microsoft.com/office/drawing/2017/model3d" xmlns:o="urn:schemas-microsoft-com:office:office" xmlns:r="http://schemas.openxmlformats.org/officeDocument/2006/relationships" xmlns:m="http://schemas.openxmlformats.org/officeDocument/2006/math" xmlns:v="urn:schemas-microsoft-com:vml" xmlns:wp14="http://schemas.microsoft.com/office/word/2010/wordprocessingDrawing" xmlns:wp="http://schemas.openxmlformats.org/drawingml/2006/wordprocessingDrawing" xmlns:w10="urn:schemas-microsoft-com:office:word" xmlns:w="http://schemas.openxmlformats.org/wordprocessingml/2006/main" xmlns:w14="http://schemas.microsoft.com/office/word/2010/wordml" xmlns:w15="http://schemas.microsoft.com/office/word/2012/wordml" xmlns:w16cid="http://schemas.microsoft.com/office/word/2016/wordml/cid" xmlns:w16se="http://schemas.microsoft.com/office/word/2015/wordml/symex" xmlns:wpg="http://schemas.microsoft.com/office/word/2010/wordprocessingGroup" xmlns:wpi="http://schemas.microsoft.com/office/word/2010/wordprocessingInk" xmlns:wne="http://schemas.microsoft.com/office/word/2006/wordml" xmlns:wps="http://schemas.microsoft.com/office/word/2010/wordprocessingShape" mc:Ignorable="w14 w15 w16se w16cid wp14">
   <w:abstractNum w:abstractNumId="0" w15:restartNumberingAfterBreak="0">
     <w:nsid w:val="08A67599"/>
     <w:multiLevelType w:val="hybridMultilevel"/>
@@ -16843,7 +17031,7 @@
 </file>
 
 <file path=word/styles.xml><?xml version="1.0" encoding="utf-8"?>
-<w:styles xmlns:mc="http://schemas.openxmlformats.org/markup-compatibility/2006" xmlns:r="http://schemas.openxmlformats.org/officeDocument/2006/relationships" xmlns:w="http://schemas.openxmlformats.org/wordprocessingml/2006/main" xmlns:w14="http://schemas.microsoft.com/office/word/2010/wordml" xmlns:w15="http://schemas.microsoft.com/office/word/2012/wordml" xmlns:w16cex="http://schemas.microsoft.com/office/word/2018/wordml/cex" xmlns:w16cid="http://schemas.microsoft.com/office/word/2016/wordml/cid" xmlns:w16="http://schemas.microsoft.com/office/word/2018/wordml" xmlns:w16sdtdh="http://schemas.microsoft.com/office/word/2020/wordml/sdtdatahash" xmlns:w16se="http://schemas.microsoft.com/office/word/2015/wordml/symex" mc:Ignorable="w14 w15 w16se w16cid w16 w16cex w16sdtdh">
+<w:styles xmlns:mc="http://schemas.openxmlformats.org/markup-compatibility/2006" xmlns:r="http://schemas.openxmlformats.org/officeDocument/2006/relationships" xmlns:w="http://schemas.openxmlformats.org/wordprocessingml/2006/main" xmlns:w14="http://schemas.microsoft.com/office/word/2010/wordml" xmlns:w15="http://schemas.microsoft.com/office/word/2012/wordml" xmlns:w16cid="http://schemas.microsoft.com/office/word/2016/wordml/cid" xmlns:w16se="http://schemas.microsoft.com/office/word/2015/wordml/symex" mc:Ignorable="w14 w15 w16se w16cid">
   <w:docDefaults>
     <w:rPrDefault>
       <w:rPr>
@@ -16859,7 +17047,7 @@
       </w:pPr>
     </w:pPrDefault>
   </w:docDefaults>
-  <w:latentStyles w:defLockedState="0" w:defUIPriority="99" w:defSemiHidden="0" w:defUnhideWhenUsed="0" w:defQFormat="0" w:count="376">
+  <w:latentStyles w:defLockedState="0" w:defUIPriority="99" w:defSemiHidden="0" w:defUnhideWhenUsed="0" w:defQFormat="0" w:count="375">
     <w:lsdException w:name="Normal" w:uiPriority="0" w:qFormat="1"/>
     <w:lsdException w:name="heading 1" w:uiPriority="9" w:qFormat="1"/>
     <w:lsdException w:name="heading 2" w:semiHidden="1" w:uiPriority="9" w:unhideWhenUsed="1" w:qFormat="1"/>
@@ -16965,6 +17153,7 @@
     <w:lsdException w:name="HTML Sample" w:semiHidden="1" w:unhideWhenUsed="1"/>
     <w:lsdException w:name="HTML Typewriter" w:semiHidden="1" w:unhideWhenUsed="1"/>
     <w:lsdException w:name="HTML Variable" w:semiHidden="1" w:unhideWhenUsed="1"/>
+    <w:lsdException w:name="Normal Table" w:semiHidden="1" w:unhideWhenUsed="1"/>
     <w:lsdException w:name="annotation subject" w:semiHidden="1" w:unhideWhenUsed="1"/>
     <w:lsdException w:name="No List" w:semiHidden="1" w:unhideWhenUsed="1"/>
     <w:lsdException w:name="Outline List 1" w:semiHidden="1" w:unhideWhenUsed="1"/>
@@ -17011,8 +17200,10 @@
     <w:lsdException w:name="Table Subtle 2" w:semiHidden="1" w:unhideWhenUsed="1"/>
     <w:lsdException w:name="Table Web 1" w:semiHidden="1" w:unhideWhenUsed="1"/>
     <w:lsdException w:name="Table Web 2" w:semiHidden="1" w:unhideWhenUsed="1"/>
+    <w:lsdException w:name="Table Web 3" w:semiHidden="1" w:unhideWhenUsed="1"/>
     <w:lsdException w:name="Balloon Text" w:semiHidden="1" w:unhideWhenUsed="1"/>
     <w:lsdException w:name="Table Grid" w:uiPriority="59"/>
+    <w:lsdException w:name="Table Theme" w:semiHidden="1" w:unhideWhenUsed="1"/>
     <w:lsdException w:name="Placeholder Text" w:semiHidden="1"/>
     <w:lsdException w:name="No Spacing" w:uiPriority="1" w:qFormat="1"/>
     <w:lsdException w:name="Light Shading" w:uiPriority="60"/>
@@ -17232,7 +17423,6 @@
     <w:lsdException w:name="Smart Hyperlink" w:semiHidden="1" w:unhideWhenUsed="1"/>
     <w:lsdException w:name="Hashtag" w:semiHidden="1" w:unhideWhenUsed="1"/>
     <w:lsdException w:name="Unresolved Mention" w:semiHidden="1" w:unhideWhenUsed="1"/>
-    <w:lsdException w:name="Smart Link" w:semiHidden="1" w:unhideWhenUsed="1"/>
   </w:latentStyles>
   <w:style w:type="paragraph" w:default="1" w:styleId="a">
     <w:name w:val="Normal"/>
@@ -29167,7 +29357,7 @@
 </file>
 
 <file path=customXml/itemProps1.xml><?xml version="1.0" encoding="utf-8"?>
-<ds:datastoreItem xmlns:ds="http://schemas.openxmlformats.org/officeDocument/2006/customXml" ds:itemID="{57EA8AD7-D01A-4CBA-AB19-8E5AED5A9815}">
+<ds:datastoreItem xmlns:ds="http://schemas.openxmlformats.org/officeDocument/2006/customXml" ds:itemID="{389CA5EC-9208-4807-8D45-C636FA24510D}">
   <ds:schemaRefs>
     <ds:schemaRef ds:uri="http://schemas.openxmlformats.org/officeDocument/2006/bibliography"/>
   </ds:schemaRefs>
